--- a/Запросы.docx
+++ b/Запросы.docx
@@ -581,25 +581,7 @@
           <w:sz w:val="28"/>
           <w:szCs w:val="28"/>
         </w:rPr>
-        <w:t xml:space="preserve"> = </w:t>
-      </w:r>
-      <w:r>
-        <w:rPr>
-          <w:rFonts w:ascii="Times New Roman" w:eastAsia="Times New Roman" w:hAnsi="Times New Roman" w:cs="Times New Roman"/>
-          <w:i/>
-          <w:sz w:val="28"/>
-          <w:szCs w:val="28"/>
-        </w:rPr>
-        <w:t>"Гарри Поттер и философский камень"</w:t>
-      </w:r>
-      <w:r>
-        <w:rPr>
-          <w:rFonts w:ascii="Times New Roman" w:eastAsia="Times New Roman" w:hAnsi="Times New Roman" w:cs="Times New Roman"/>
-          <w:i/>
-          <w:sz w:val="28"/>
-          <w:szCs w:val="28"/>
-        </w:rPr>
-        <w:t>);</w:t>
+        <w:t xml:space="preserve"> = "Гарри Поттер и философский камень");</w:t>
       </w:r>
     </w:p>
     <w:p>
@@ -632,27 +614,7 @@
           <w:szCs w:val="28"/>
           <w:lang w:val="en-US"/>
         </w:rPr>
-        <w:t xml:space="preserve">select actor_name, actor_surname from actors natural join actors_films </w:t>
-      </w:r>
-      <w:r>
-        <w:rPr>
-          <w:rFonts w:ascii="Times New Roman" w:eastAsia="Times New Roman" w:hAnsi="Times New Roman" w:cs="Times New Roman"/>
-          <w:i/>
-          <w:sz w:val="28"/>
-          <w:szCs w:val="28"/>
-          <w:lang w:val="en-US"/>
-        </w:rPr>
-        <w:t xml:space="preserve">natural join films </w:t>
-      </w:r>
-      <w:r>
-        <w:rPr>
-          <w:rFonts w:ascii="Times New Roman" w:eastAsia="Times New Roman" w:hAnsi="Times New Roman" w:cs="Times New Roman"/>
-          <w:i/>
-          <w:sz w:val="28"/>
-          <w:szCs w:val="28"/>
-          <w:lang w:val="en-US"/>
-        </w:rPr>
-        <w:t xml:space="preserve">where film_name = </w:t>
+        <w:t xml:space="preserve">select actor_name, actor_surname from actors natural join actors_films natural join films where film_name = </w:t>
       </w:r>
       <w:r>
         <w:rPr>
@@ -914,57 +876,7 @@
           <w:szCs w:val="28"/>
           <w:lang w:val="en-US"/>
         </w:rPr>
-        <w:t>film_name</w:t>
-      </w:r>
-      <w:r>
-        <w:rPr>
-          <w:rFonts w:ascii="Times New Roman" w:eastAsia="Times New Roman" w:hAnsi="Times New Roman" w:cs="Times New Roman"/>
-          <w:i/>
-          <w:sz w:val="28"/>
-          <w:szCs w:val="28"/>
-          <w:lang w:val="en-US"/>
-        </w:rPr>
-        <w:t xml:space="preserve"> from </w:t>
-      </w:r>
-      <w:r>
-        <w:rPr>
-          <w:rFonts w:ascii="Times New Roman" w:eastAsia="Times New Roman" w:hAnsi="Times New Roman" w:cs="Times New Roman"/>
-          <w:i/>
-          <w:sz w:val="28"/>
-          <w:szCs w:val="28"/>
-          <w:lang w:val="en-US"/>
-        </w:rPr>
-        <w:t>actors natural join actors_films natural join films</w:t>
-      </w:r>
-      <w:r>
-        <w:rPr>
-          <w:rFonts w:ascii="Times New Roman" w:eastAsia="Times New Roman" w:hAnsi="Times New Roman" w:cs="Times New Roman"/>
-          <w:i/>
-          <w:sz w:val="28"/>
-          <w:szCs w:val="28"/>
-          <w:lang w:val="en-US"/>
-        </w:rPr>
-        <w:t xml:space="preserve"> where </w:t>
-      </w:r>
-      <w:r>
-        <w:rPr>
-          <w:rFonts w:ascii="Times New Roman" w:eastAsia="Times New Roman" w:hAnsi="Times New Roman" w:cs="Times New Roman"/>
-          <w:i/>
-          <w:sz w:val="28"/>
-          <w:szCs w:val="28"/>
-          <w:lang w:val="en-US"/>
-        </w:rPr>
-        <w:t>actor_name</w:t>
-      </w:r>
-      <w:r>
-        <w:rPr>
-          <w:rFonts w:ascii="Times New Roman" w:eastAsia="Times New Roman" w:hAnsi="Times New Roman" w:cs="Times New Roman"/>
-          <w:i/>
-          <w:sz w:val="28"/>
-          <w:szCs w:val="28"/>
-          <w:lang w:val="en-US"/>
-        </w:rPr>
-        <w:t xml:space="preserve"> = “</w:t>
+        <w:t>film_name from actors natural join actors_films natural join films where actor_name = “</w:t>
       </w:r>
       <w:r>
         <w:rPr>
@@ -1023,15 +935,6 @@
           <w:lang w:val="en-US"/>
         </w:rPr>
         <w:br/>
-      </w:r>
-      <w:r>
-        <w:rPr>
-          <w:rFonts w:ascii="Times New Roman" w:eastAsia="Times New Roman" w:hAnsi="Times New Roman" w:cs="Times New Roman"/>
-          <w:i/>
-          <w:sz w:val="28"/>
-          <w:szCs w:val="28"/>
-          <w:lang w:val="en-US"/>
-        </w:rPr>
         <w:t xml:space="preserve">select film_name from films where </w:t>
       </w:r>
       <w:r>
@@ -1052,37 +955,7 @@
           <w:szCs w:val="28"/>
           <w:lang w:val="en-US"/>
         </w:rPr>
-        <w:t xml:space="preserve">select film_id from </w:t>
-      </w:r>
-      <w:r>
-        <w:rPr>
-          <w:rFonts w:ascii="Times New Roman" w:eastAsia="Times New Roman" w:hAnsi="Times New Roman" w:cs="Times New Roman"/>
-          <w:i/>
-          <w:sz w:val="28"/>
-          <w:szCs w:val="28"/>
-          <w:lang w:val="en-US"/>
-        </w:rPr>
-        <w:t xml:space="preserve">actors_films </w:t>
-      </w:r>
-      <w:r>
-        <w:rPr>
-          <w:rFonts w:ascii="Times New Roman" w:eastAsia="Times New Roman" w:hAnsi="Times New Roman" w:cs="Times New Roman"/>
-          <w:i/>
-          <w:sz w:val="28"/>
-          <w:szCs w:val="28"/>
-          <w:lang w:val="en-US"/>
-        </w:rPr>
-        <w:t xml:space="preserve">where actor_id = (select actor_id from actors </w:t>
-      </w:r>
-      <w:r>
-        <w:rPr>
-          <w:rFonts w:ascii="Times New Roman" w:eastAsia="Times New Roman" w:hAnsi="Times New Roman" w:cs="Times New Roman"/>
-          <w:i/>
-          <w:sz w:val="28"/>
-          <w:szCs w:val="28"/>
-          <w:lang w:val="en-US"/>
-        </w:rPr>
-        <w:t>actor_name = “</w:t>
+        <w:t>select film_id from actors_films where actor_id = (select actor_id from actors actor_name = “</w:t>
       </w:r>
       <w:r>
         <w:rPr>
@@ -1120,17 +993,7 @@
           <w:szCs w:val="28"/>
           <w:lang w:val="en-US"/>
         </w:rPr>
-        <w:t>”</w:t>
-      </w:r>
-      <w:r>
-        <w:rPr>
-          <w:rFonts w:ascii="Times New Roman" w:eastAsia="Times New Roman" w:hAnsi="Times New Roman" w:cs="Times New Roman"/>
-          <w:i/>
-          <w:sz w:val="28"/>
-          <w:szCs w:val="28"/>
-          <w:lang w:val="en-US"/>
-        </w:rPr>
-        <w:t>))</w:t>
+        <w:t>”))</w:t>
       </w:r>
       <w:r>
         <w:rPr>
@@ -1332,87 +1195,7 @@
           <w:szCs w:val="28"/>
           <w:lang w:val="en-US"/>
         </w:rPr>
-        <w:t>film_name from films where director_id = (select director_id from directors where director_name = “” and director</w:t>
-      </w:r>
-      <w:r>
-        <w:rPr>
-          <w:rFonts w:ascii="Times New Roman" w:eastAsia="Times New Roman" w:hAnsi="Times New Roman" w:cs="Times New Roman"/>
-          <w:i/>
-          <w:sz w:val="28"/>
-          <w:szCs w:val="28"/>
-          <w:lang w:val="en-US"/>
-        </w:rPr>
-        <w:t xml:space="preserve">_surname </w:t>
-      </w:r>
-      <w:r>
-        <w:rPr>
-          <w:rFonts w:ascii="Times New Roman" w:eastAsia="Times New Roman" w:hAnsi="Times New Roman" w:cs="Times New Roman"/>
-          <w:i/>
-          <w:sz w:val="28"/>
-          <w:szCs w:val="28"/>
-          <w:lang w:val="en-US"/>
-        </w:rPr>
-        <w:t>= “”) and producer_id = (</w:t>
-      </w:r>
-      <w:r>
-        <w:rPr>
-          <w:rFonts w:ascii="Times New Roman" w:eastAsia="Times New Roman" w:hAnsi="Times New Roman" w:cs="Times New Roman"/>
-          <w:i/>
-          <w:sz w:val="28"/>
-          <w:szCs w:val="28"/>
-          <w:lang w:val="en-US"/>
-        </w:rPr>
-        <w:t>select producer_id from producers where producer_name = “” and producer</w:t>
-      </w:r>
-      <w:r>
-        <w:rPr>
-          <w:rFonts w:ascii="Times New Roman" w:eastAsia="Times New Roman" w:hAnsi="Times New Roman" w:cs="Times New Roman"/>
-          <w:i/>
-          <w:sz w:val="28"/>
-          <w:szCs w:val="28"/>
-          <w:lang w:val="en-US"/>
-        </w:rPr>
-        <w:t>_surn</w:t>
-      </w:r>
-      <w:r>
-        <w:rPr>
-          <w:rFonts w:ascii="Times New Roman" w:eastAsia="Times New Roman" w:hAnsi="Times New Roman" w:cs="Times New Roman"/>
-          <w:i/>
-          <w:sz w:val="28"/>
-          <w:szCs w:val="28"/>
-          <w:lang w:val="en-US"/>
-        </w:rPr>
-        <w:t>a</w:t>
-      </w:r>
-      <w:r>
-        <w:rPr>
-          <w:rFonts w:ascii="Times New Roman" w:eastAsia="Times New Roman" w:hAnsi="Times New Roman" w:cs="Times New Roman"/>
-          <w:i/>
-          <w:sz w:val="28"/>
-          <w:szCs w:val="28"/>
-          <w:lang w:val="en-US"/>
-        </w:rPr>
-        <w:t>m</w:t>
-      </w:r>
-      <w:r>
-        <w:rPr>
-          <w:rFonts w:ascii="Times New Roman" w:eastAsia="Times New Roman" w:hAnsi="Times New Roman" w:cs="Times New Roman"/>
-          <w:i/>
-          <w:sz w:val="28"/>
-          <w:szCs w:val="28"/>
-          <w:lang w:val="en-US"/>
-        </w:rPr>
-        <w:t>e = “”</w:t>
-      </w:r>
-      <w:r>
-        <w:rPr>
-          <w:rFonts w:ascii="Times New Roman" w:eastAsia="Times New Roman" w:hAnsi="Times New Roman" w:cs="Times New Roman"/>
-          <w:i/>
-          <w:sz w:val="28"/>
-          <w:szCs w:val="28"/>
-          <w:lang w:val="en-US"/>
-        </w:rPr>
-        <w:t>);</w:t>
+        <w:t>film_name from films where director_id = (select director_id from directors where director_name = “” and director_surname = “”) and producer_id = (select producer_id from producers where producer_name = “” and producer_surname = “”);</w:t>
       </w:r>
       <w:r>
         <w:rPr>
@@ -1989,27 +1772,7 @@
           <w:szCs w:val="28"/>
           <w:lang w:val="en-US"/>
         </w:rPr>
-        <w:t xml:space="preserve"> &lt;</w:t>
-      </w:r>
-      <w:r>
-        <w:rPr>
-          <w:rFonts w:ascii="Times New Roman" w:eastAsia="Times New Roman" w:hAnsi="Times New Roman" w:cs="Times New Roman"/>
-          <w:i/>
-          <w:sz w:val="28"/>
-          <w:szCs w:val="28"/>
-          <w:lang w:val="en-US"/>
-        </w:rPr>
-        <w:t xml:space="preserve"> 2010 and </w:t>
-      </w:r>
-      <w:r>
-        <w:rPr>
-          <w:rFonts w:ascii="Times New Roman" w:eastAsia="Times New Roman" w:hAnsi="Times New Roman" w:cs="Times New Roman"/>
-          <w:i/>
-          <w:sz w:val="28"/>
-          <w:szCs w:val="28"/>
-          <w:lang w:val="en-US"/>
-        </w:rPr>
-        <w:t xml:space="preserve">director_id = (select director_id from directors where director_name = “” and </w:t>
+        <w:t xml:space="preserve"> &lt; 2010 and director_id = (select director_id from directors where director_name = “” and </w:t>
       </w:r>
       <w:r>
         <w:rPr>
@@ -2406,17 +2169,7 @@
           <w:szCs w:val="28"/>
           <w:lang w:val="en-US"/>
         </w:rPr>
-        <w:t>select film_name from films</w:t>
-      </w:r>
-      <w:r>
-        <w:rPr>
-          <w:rFonts w:ascii="Times New Roman" w:eastAsia="Times New Roman" w:hAnsi="Times New Roman" w:cs="Times New Roman"/>
-          <w:i/>
-          <w:sz w:val="28"/>
-          <w:szCs w:val="28"/>
-          <w:lang w:val="en-US"/>
-        </w:rPr>
-        <w:t xml:space="preserve"> </w:t>
+        <w:t xml:space="preserve">select film_name from films </w:t>
       </w:r>
       <w:r>
         <w:rPr>
@@ -2446,17 +2199,7 @@
           <w:szCs w:val="28"/>
           <w:lang w:val="en-US"/>
         </w:rPr>
-        <w:t>director_id = (select director_id from directors where director_name = “” and director_surname = “”)</w:t>
-      </w:r>
-      <w:r>
-        <w:rPr>
-          <w:rFonts w:ascii="Times New Roman" w:eastAsia="Times New Roman" w:hAnsi="Times New Roman" w:cs="Times New Roman"/>
-          <w:i/>
-          <w:sz w:val="28"/>
-          <w:szCs w:val="28"/>
-          <w:lang w:val="en-US"/>
-        </w:rPr>
-        <w:t xml:space="preserve"> and film_id = any (select film_id from actors_films where actor_id = (select actor_id from actors where actor_name = “” and actor_surname = “”));</w:t>
+        <w:t>director_id = (select director_id from directors where director_name = “” and director_surname = “”) and film_id = any (select film_id from actors_films where actor_id = (select actor_id from actors where actor_name = “” and actor_surname = “”));</w:t>
       </w:r>
       <w:r>
         <w:rPr>
@@ -2619,17 +2362,7 @@
           <w:szCs w:val="28"/>
           <w:lang w:val="en-US"/>
         </w:rPr>
-        <w:t>select film_name from films</w:t>
-      </w:r>
-      <w:r>
-        <w:rPr>
-          <w:rFonts w:ascii="Times New Roman" w:eastAsia="Times New Roman" w:hAnsi="Times New Roman" w:cs="Times New Roman"/>
-          <w:i/>
-          <w:sz w:val="28"/>
-          <w:szCs w:val="28"/>
-          <w:lang w:val="en-US"/>
-        </w:rPr>
-        <w:t xml:space="preserve"> </w:t>
+        <w:t xml:space="preserve">select film_name from films </w:t>
       </w:r>
       <w:r>
         <w:rPr>
@@ -2718,27 +2451,7 @@
           <w:szCs w:val="28"/>
           <w:lang w:val="en-US"/>
         </w:rPr>
-        <w:t xml:space="preserve">”) and </w:t>
-      </w:r>
-      <w:r>
-        <w:rPr>
-          <w:rFonts w:ascii="Times New Roman" w:eastAsia="Times New Roman" w:hAnsi="Times New Roman" w:cs="Times New Roman"/>
-          <w:i/>
-          <w:sz w:val="28"/>
-          <w:szCs w:val="28"/>
-          <w:lang w:val="en-US"/>
-        </w:rPr>
-        <w:t>director_id = (select director_id from directors where director_name = “” and director_surname = “”)</w:t>
-      </w:r>
-      <w:r>
-        <w:rPr>
-          <w:rFonts w:ascii="Times New Roman" w:eastAsia="Times New Roman" w:hAnsi="Times New Roman" w:cs="Times New Roman"/>
-          <w:i/>
-          <w:sz w:val="28"/>
-          <w:szCs w:val="28"/>
-          <w:lang w:val="en-US"/>
-        </w:rPr>
-        <w:t>;</w:t>
+        <w:t>”) and director_id = (select director_id from directors where director_name = “” and director_surname = “”);</w:t>
       </w:r>
       <w:r>
         <w:rPr>
@@ -2952,27 +2665,7 @@
           <w:szCs w:val="28"/>
           <w:lang w:val="en-US"/>
         </w:rPr>
-        <w:t xml:space="preserve">select count (*) from films where </w:t>
-      </w:r>
-      <w:r>
-        <w:rPr>
-          <w:rFonts w:ascii="Times New Roman" w:eastAsia="Times New Roman" w:hAnsi="Times New Roman" w:cs="Times New Roman"/>
-          <w:i/>
-          <w:sz w:val="28"/>
-          <w:szCs w:val="28"/>
-          <w:lang w:val="en-US"/>
-        </w:rPr>
-        <w:t>rewarding_year</w:t>
-      </w:r>
-      <w:r>
-        <w:rPr>
-          <w:rFonts w:ascii="Times New Roman" w:eastAsia="Times New Roman" w:hAnsi="Times New Roman" w:cs="Times New Roman"/>
-          <w:i/>
-          <w:sz w:val="28"/>
-          <w:szCs w:val="28"/>
-          <w:lang w:val="en-US"/>
-        </w:rPr>
-        <w:t xml:space="preserve"> between (1980, 2017) and </w:t>
+        <w:t xml:space="preserve">select count (*) from films where rewarding_year between (1980, 2017) and </w:t>
       </w:r>
       <w:r>
         <w:rPr>
@@ -3051,17 +2744,7 @@
           <w:szCs w:val="28"/>
           <w:lang w:val="en-US"/>
         </w:rPr>
-        <w:t>”)</w:t>
-      </w:r>
-      <w:r>
-        <w:rPr>
-          <w:rFonts w:ascii="Times New Roman" w:eastAsia="Times New Roman" w:hAnsi="Times New Roman" w:cs="Times New Roman"/>
-          <w:i/>
-          <w:sz w:val="28"/>
-          <w:szCs w:val="28"/>
-          <w:lang w:val="en-US"/>
-        </w:rPr>
-        <w:t>;</w:t>
+        <w:t>”);</w:t>
       </w:r>
       <w:r>
         <w:rPr>
@@ -3251,17 +2934,7 @@
           <w:szCs w:val="28"/>
           <w:lang w:val="en-US"/>
         </w:rPr>
-        <w:t xml:space="preserve"> </w:t>
-      </w:r>
-      <w:r>
-        <w:rPr>
-          <w:rFonts w:ascii="Times New Roman" w:eastAsia="Times New Roman" w:hAnsi="Times New Roman" w:cs="Times New Roman"/>
-          <w:i/>
-          <w:sz w:val="28"/>
-          <w:szCs w:val="28"/>
-          <w:lang w:val="en-US"/>
-        </w:rPr>
-        <w:t>re</w:t>
+        <w:t xml:space="preserve"> re</w:t>
       </w:r>
       <w:r>
         <w:rPr>
@@ -3281,17 +2954,7 @@
           <w:szCs w:val="28"/>
           <w:lang w:val="en-US"/>
         </w:rPr>
-        <w:t>iew</w:t>
-      </w:r>
-      <w:r>
-        <w:rPr>
-          <w:rFonts w:ascii="Times New Roman" w:eastAsia="Times New Roman" w:hAnsi="Times New Roman" w:cs="Times New Roman"/>
-          <w:i/>
-          <w:sz w:val="28"/>
-          <w:szCs w:val="28"/>
-          <w:lang w:val="en-US"/>
-        </w:rPr>
-        <w:t>_author, re</w:t>
+        <w:t>iew_author, re</w:t>
       </w:r>
       <w:r>
         <w:rPr>
@@ -3688,27 +3351,7 @@
           <w:szCs w:val="28"/>
           <w:lang w:val="en-US"/>
         </w:rPr>
-        <w:t xml:space="preserve">genre_id = (select genre_id from genres where genre_name = “”) and </w:t>
-      </w:r>
-      <w:r>
-        <w:rPr>
-          <w:rFonts w:ascii="Times New Roman" w:eastAsia="Times New Roman" w:hAnsi="Times New Roman" w:cs="Times New Roman"/>
-          <w:i/>
-          <w:sz w:val="28"/>
-          <w:szCs w:val="28"/>
-          <w:lang w:val="en-US"/>
-        </w:rPr>
-        <w:t>director_id = (select director_id from directors where director_name = “” and director_surname = “”)</w:t>
-      </w:r>
-      <w:r>
-        <w:rPr>
-          <w:rFonts w:ascii="Times New Roman" w:eastAsia="Times New Roman" w:hAnsi="Times New Roman" w:cs="Times New Roman"/>
-          <w:i/>
-          <w:sz w:val="28"/>
-          <w:szCs w:val="28"/>
-          <w:lang w:val="en-US"/>
-        </w:rPr>
-        <w:t xml:space="preserve"> </w:t>
+        <w:t xml:space="preserve">genre_id = (select genre_id from genres where genre_name = “”) and director_id = (select director_id from directors where director_name = “” and director_surname = “”) </w:t>
       </w:r>
       <w:r>
         <w:rPr>
@@ -4196,17 +3839,7 @@
           <w:szCs w:val="28"/>
           <w:lang w:val="en-US"/>
         </w:rPr>
-        <w:t xml:space="preserve"> </w:t>
-      </w:r>
-      <w:r>
-        <w:rPr>
-          <w:rFonts w:ascii="Times New Roman" w:eastAsia="Times New Roman" w:hAnsi="Times New Roman" w:cs="Times New Roman"/>
-          <w:i/>
-          <w:sz w:val="28"/>
-          <w:szCs w:val="28"/>
-          <w:lang w:val="en-US"/>
-        </w:rPr>
-        <w:t>actor_name, actor_surname from actors</w:t>
+        <w:t xml:space="preserve"> actor_name, actor_surname from actors</w:t>
       </w:r>
       <w:r>
         <w:rPr>
@@ -4346,17 +3979,7 @@
           <w:szCs w:val="28"/>
           <w:lang w:val="en-US"/>
         </w:rPr>
-        <w:t>_surname = “”)</w:t>
-      </w:r>
-      <w:r>
-        <w:rPr>
-          <w:rFonts w:ascii="Times New Roman" w:eastAsia="Times New Roman" w:hAnsi="Times New Roman" w:cs="Times New Roman"/>
-          <w:i/>
-          <w:sz w:val="28"/>
-          <w:szCs w:val="28"/>
-          <w:lang w:val="en-US"/>
-        </w:rPr>
-        <w:t>);</w:t>
+        <w:t>_surname = “”));</w:t>
       </w:r>
       <w:r>
         <w:rPr>
@@ -4585,6 +4208,197 @@
           <w:szCs w:val="28"/>
           <w:lang w:val="en-US"/>
         </w:rPr>
+        <w:t xml:space="preserve">) from directors where </w:t>
+      </w:r>
+      <w:r>
+        <w:rPr>
+          <w:rFonts w:ascii="Times New Roman" w:eastAsia="Times New Roman" w:hAnsi="Times New Roman" w:cs="Times New Roman"/>
+          <w:i/>
+          <w:sz w:val="28"/>
+          <w:szCs w:val="28"/>
+          <w:lang w:val="en-US"/>
+        </w:rPr>
+        <w:t>director</w:t>
+      </w:r>
+      <w:r>
+        <w:rPr>
+          <w:rFonts w:ascii="Times New Roman" w:eastAsia="Times New Roman" w:hAnsi="Times New Roman" w:cs="Times New Roman"/>
+          <w:i/>
+          <w:sz w:val="28"/>
+          <w:szCs w:val="28"/>
+          <w:lang w:val="en-US"/>
+        </w:rPr>
+        <w:t xml:space="preserve">_id in (select </w:t>
+      </w:r>
+      <w:r>
+        <w:rPr>
+          <w:rFonts w:ascii="Times New Roman" w:eastAsia="Times New Roman" w:hAnsi="Times New Roman" w:cs="Times New Roman"/>
+          <w:i/>
+          <w:sz w:val="28"/>
+          <w:szCs w:val="28"/>
+          <w:lang w:val="en-US"/>
+        </w:rPr>
+        <w:t>director</w:t>
+      </w:r>
+      <w:r>
+        <w:rPr>
+          <w:rFonts w:ascii="Times New Roman" w:eastAsia="Times New Roman" w:hAnsi="Times New Roman" w:cs="Times New Roman"/>
+          <w:i/>
+          <w:sz w:val="28"/>
+          <w:szCs w:val="28"/>
+          <w:lang w:val="en-US"/>
+        </w:rPr>
+        <w:t xml:space="preserve">_id from films where film_id in </w:t>
+      </w:r>
+      <w:r>
+        <w:rPr>
+          <w:rFonts w:ascii="Times New Roman" w:eastAsia="Times New Roman" w:hAnsi="Times New Roman" w:cs="Times New Roman"/>
+          <w:i/>
+          <w:sz w:val="28"/>
+          <w:szCs w:val="28"/>
+          <w:lang w:val="en-US"/>
+        </w:rPr>
+        <w:t>(</w:t>
+      </w:r>
+      <w:r>
+        <w:rPr>
+          <w:rFonts w:ascii="Times New Roman" w:eastAsia="Times New Roman" w:hAnsi="Times New Roman" w:cs="Times New Roman"/>
+          <w:i/>
+          <w:sz w:val="28"/>
+          <w:szCs w:val="28"/>
+          <w:lang w:val="en-US"/>
+        </w:rPr>
+        <w:t>select</w:t>
+      </w:r>
+      <w:r>
+        <w:rPr>
+          <w:rFonts w:ascii="Times New Roman" w:eastAsia="Times New Roman" w:hAnsi="Times New Roman" w:cs="Times New Roman"/>
+          <w:i/>
+          <w:sz w:val="28"/>
+          <w:szCs w:val="28"/>
+          <w:lang w:val="en-US"/>
+        </w:rPr>
+        <w:t xml:space="preserve"> </w:t>
+      </w:r>
+      <w:r>
+        <w:rPr>
+          <w:rFonts w:ascii="Times New Roman" w:eastAsia="Times New Roman" w:hAnsi="Times New Roman" w:cs="Times New Roman"/>
+          <w:i/>
+          <w:sz w:val="28"/>
+          <w:szCs w:val="28"/>
+          <w:lang w:val="en-US"/>
+        </w:rPr>
+        <w:t>film</w:t>
+      </w:r>
+      <w:r>
+        <w:rPr>
+          <w:rFonts w:ascii="Times New Roman" w:eastAsia="Times New Roman" w:hAnsi="Times New Roman" w:cs="Times New Roman"/>
+          <w:i/>
+          <w:sz w:val="28"/>
+          <w:szCs w:val="28"/>
+          <w:lang w:val="en-US"/>
+        </w:rPr>
+        <w:t>_</w:t>
+      </w:r>
+      <w:r>
+        <w:rPr>
+          <w:rFonts w:ascii="Times New Roman" w:eastAsia="Times New Roman" w:hAnsi="Times New Roman" w:cs="Times New Roman"/>
+          <w:i/>
+          <w:sz w:val="28"/>
+          <w:szCs w:val="28"/>
+          <w:lang w:val="en-US"/>
+        </w:rPr>
+        <w:t>id</w:t>
+      </w:r>
+      <w:r>
+        <w:rPr>
+          <w:rFonts w:ascii="Times New Roman" w:eastAsia="Times New Roman" w:hAnsi="Times New Roman" w:cs="Times New Roman"/>
+          <w:i/>
+          <w:sz w:val="28"/>
+          <w:szCs w:val="28"/>
+          <w:lang w:val="en-US"/>
+        </w:rPr>
+        <w:t xml:space="preserve"> </w:t>
+      </w:r>
+      <w:r>
+        <w:rPr>
+          <w:rFonts w:ascii="Times New Roman" w:eastAsia="Times New Roman" w:hAnsi="Times New Roman" w:cs="Times New Roman"/>
+          <w:i/>
+          <w:sz w:val="28"/>
+          <w:szCs w:val="28"/>
+          <w:lang w:val="en-US"/>
+        </w:rPr>
+        <w:t>from</w:t>
+      </w:r>
+      <w:r>
+        <w:rPr>
+          <w:rFonts w:ascii="Times New Roman" w:eastAsia="Times New Roman" w:hAnsi="Times New Roman" w:cs="Times New Roman"/>
+          <w:i/>
+          <w:sz w:val="28"/>
+          <w:szCs w:val="28"/>
+          <w:lang w:val="en-US"/>
+        </w:rPr>
+        <w:t xml:space="preserve"> rewardings_Oscar</w:t>
+      </w:r>
+      <w:r>
+        <w:rPr>
+          <w:rFonts w:ascii="Times New Roman" w:eastAsia="Times New Roman" w:hAnsi="Times New Roman" w:cs="Times New Roman"/>
+          <w:i/>
+          <w:sz w:val="28"/>
+          <w:szCs w:val="28"/>
+          <w:lang w:val="en-US"/>
+        </w:rPr>
+        <w:t>))</w:t>
+      </w:r>
+      <w:r>
+        <w:rPr>
+          <w:rFonts w:ascii="Times New Roman" w:eastAsia="Times New Roman" w:hAnsi="Times New Roman" w:cs="Times New Roman"/>
+          <w:i/>
+          <w:sz w:val="28"/>
+          <w:szCs w:val="28"/>
+          <w:lang w:val="en-US"/>
+        </w:rPr>
+        <w:br/>
+        <w:t>union select concat(</w:t>
+      </w:r>
+      <w:r>
+        <w:rPr>
+          <w:rFonts w:ascii="Times New Roman" w:eastAsia="Times New Roman" w:hAnsi="Times New Roman" w:cs="Times New Roman"/>
+          <w:i/>
+          <w:sz w:val="28"/>
+          <w:szCs w:val="28"/>
+          <w:lang w:val="en-US"/>
+        </w:rPr>
+        <w:t>producer_name</w:t>
+      </w:r>
+      <w:r>
+        <w:rPr>
+          <w:rFonts w:ascii="Times New Roman" w:eastAsia="Times New Roman" w:hAnsi="Times New Roman" w:cs="Times New Roman"/>
+          <w:i/>
+          <w:sz w:val="28"/>
+          <w:szCs w:val="28"/>
+          <w:lang w:val="en-US"/>
+        </w:rPr>
+        <w:t xml:space="preserve">, “ “, </w:t>
+      </w:r>
+      <w:r>
+        <w:rPr>
+          <w:rFonts w:ascii="Times New Roman" w:eastAsia="Times New Roman" w:hAnsi="Times New Roman" w:cs="Times New Roman"/>
+          <w:i/>
+          <w:sz w:val="28"/>
+          <w:szCs w:val="28"/>
+          <w:lang w:val="en-US"/>
+        </w:rPr>
+        <w:t>producer_surname</w:t>
+      </w:r>
+      <w:r>
+        <w:rPr>
+          <w:rFonts w:ascii="Times New Roman" w:eastAsia="Times New Roman" w:hAnsi="Times New Roman" w:cs="Times New Roman"/>
+          <w:i/>
+          <w:sz w:val="28"/>
+          <w:szCs w:val="28"/>
+          <w:lang w:val="en-US"/>
+        </w:rPr>
         <w:t xml:space="preserve">) from </w:t>
       </w:r>
       <w:r>
@@ -4595,7 +4409,228 @@
           <w:szCs w:val="28"/>
           <w:lang w:val="en-US"/>
         </w:rPr>
-        <w:t>directors</w:t>
+        <w:t>producer</w:t>
+      </w:r>
+      <w:r>
+        <w:rPr>
+          <w:rFonts w:ascii="Times New Roman" w:eastAsia="Times New Roman" w:hAnsi="Times New Roman" w:cs="Times New Roman"/>
+          <w:i/>
+          <w:sz w:val="28"/>
+          <w:szCs w:val="28"/>
+          <w:lang w:val="en-US"/>
+        </w:rPr>
+        <w:t xml:space="preserve">s where </w:t>
+      </w:r>
+      <w:r>
+        <w:rPr>
+          <w:rFonts w:ascii="Times New Roman" w:eastAsia="Times New Roman" w:hAnsi="Times New Roman" w:cs="Times New Roman"/>
+          <w:i/>
+          <w:sz w:val="28"/>
+          <w:szCs w:val="28"/>
+          <w:lang w:val="en-US"/>
+        </w:rPr>
+        <w:t>producer</w:t>
+      </w:r>
+      <w:r>
+        <w:rPr>
+          <w:rFonts w:ascii="Times New Roman" w:eastAsia="Times New Roman" w:hAnsi="Times New Roman" w:cs="Times New Roman"/>
+          <w:i/>
+          <w:sz w:val="28"/>
+          <w:szCs w:val="28"/>
+          <w:lang w:val="en-US"/>
+        </w:rPr>
+        <w:t xml:space="preserve">_id in (select </w:t>
+      </w:r>
+      <w:r>
+        <w:rPr>
+          <w:rFonts w:ascii="Times New Roman" w:eastAsia="Times New Roman" w:hAnsi="Times New Roman" w:cs="Times New Roman"/>
+          <w:i/>
+          <w:sz w:val="28"/>
+          <w:szCs w:val="28"/>
+          <w:lang w:val="en-US"/>
+        </w:rPr>
+        <w:t>producer</w:t>
+      </w:r>
+      <w:r>
+        <w:rPr>
+          <w:rFonts w:ascii="Times New Roman" w:eastAsia="Times New Roman" w:hAnsi="Times New Roman" w:cs="Times New Roman"/>
+          <w:i/>
+          <w:sz w:val="28"/>
+          <w:szCs w:val="28"/>
+          <w:lang w:val="en-US"/>
+        </w:rPr>
+        <w:t xml:space="preserve">_id from films where film_id in </w:t>
+      </w:r>
+      <w:r>
+        <w:rPr>
+          <w:rFonts w:ascii="Times New Roman" w:eastAsia="Times New Roman" w:hAnsi="Times New Roman" w:cs="Times New Roman"/>
+          <w:i/>
+          <w:sz w:val="28"/>
+          <w:szCs w:val="28"/>
+          <w:lang w:val="en-US"/>
+        </w:rPr>
+        <w:t>(</w:t>
+      </w:r>
+      <w:r>
+        <w:rPr>
+          <w:rFonts w:ascii="Times New Roman" w:eastAsia="Times New Roman" w:hAnsi="Times New Roman" w:cs="Times New Roman"/>
+          <w:i/>
+          <w:sz w:val="28"/>
+          <w:szCs w:val="28"/>
+          <w:lang w:val="en-US"/>
+        </w:rPr>
+        <w:t>select</w:t>
+      </w:r>
+      <w:r>
+        <w:rPr>
+          <w:rFonts w:ascii="Times New Roman" w:eastAsia="Times New Roman" w:hAnsi="Times New Roman" w:cs="Times New Roman"/>
+          <w:i/>
+          <w:sz w:val="28"/>
+          <w:szCs w:val="28"/>
+          <w:lang w:val="en-US"/>
+        </w:rPr>
+        <w:t xml:space="preserve"> </w:t>
+      </w:r>
+      <w:r>
+        <w:rPr>
+          <w:rFonts w:ascii="Times New Roman" w:eastAsia="Times New Roman" w:hAnsi="Times New Roman" w:cs="Times New Roman"/>
+          <w:i/>
+          <w:sz w:val="28"/>
+          <w:szCs w:val="28"/>
+          <w:lang w:val="en-US"/>
+        </w:rPr>
+        <w:t>film</w:t>
+      </w:r>
+      <w:r>
+        <w:rPr>
+          <w:rFonts w:ascii="Times New Roman" w:eastAsia="Times New Roman" w:hAnsi="Times New Roman" w:cs="Times New Roman"/>
+          <w:i/>
+          <w:sz w:val="28"/>
+          <w:szCs w:val="28"/>
+          <w:lang w:val="en-US"/>
+        </w:rPr>
+        <w:t>_</w:t>
+      </w:r>
+      <w:r>
+        <w:rPr>
+          <w:rFonts w:ascii="Times New Roman" w:eastAsia="Times New Roman" w:hAnsi="Times New Roman" w:cs="Times New Roman"/>
+          <w:i/>
+          <w:sz w:val="28"/>
+          <w:szCs w:val="28"/>
+          <w:lang w:val="en-US"/>
+        </w:rPr>
+        <w:t>id</w:t>
+      </w:r>
+      <w:r>
+        <w:rPr>
+          <w:rFonts w:ascii="Times New Roman" w:eastAsia="Times New Roman" w:hAnsi="Times New Roman" w:cs="Times New Roman"/>
+          <w:i/>
+          <w:sz w:val="28"/>
+          <w:szCs w:val="28"/>
+          <w:lang w:val="en-US"/>
+        </w:rPr>
+        <w:t xml:space="preserve"> </w:t>
+      </w:r>
+      <w:r>
+        <w:rPr>
+          <w:rFonts w:ascii="Times New Roman" w:eastAsia="Times New Roman" w:hAnsi="Times New Roman" w:cs="Times New Roman"/>
+          <w:i/>
+          <w:sz w:val="28"/>
+          <w:szCs w:val="28"/>
+          <w:lang w:val="en-US"/>
+        </w:rPr>
+        <w:t>from</w:t>
+      </w:r>
+      <w:r>
+        <w:rPr>
+          <w:rFonts w:ascii="Times New Roman" w:eastAsia="Times New Roman" w:hAnsi="Times New Roman" w:cs="Times New Roman"/>
+          <w:i/>
+          <w:sz w:val="28"/>
+          <w:szCs w:val="28"/>
+          <w:lang w:val="en-US"/>
+        </w:rPr>
+        <w:t xml:space="preserve"> rewardings_Oscar</w:t>
+      </w:r>
+      <w:r>
+        <w:rPr>
+          <w:rFonts w:ascii="Times New Roman" w:eastAsia="Times New Roman" w:hAnsi="Times New Roman" w:cs="Times New Roman"/>
+          <w:i/>
+          <w:sz w:val="28"/>
+          <w:szCs w:val="28"/>
+          <w:lang w:val="en-US"/>
+        </w:rPr>
+        <w:t>))</w:t>
+      </w:r>
+      <w:r>
+        <w:rPr>
+          <w:rFonts w:ascii="Times New Roman" w:eastAsia="Times New Roman" w:hAnsi="Times New Roman" w:cs="Times New Roman"/>
+          <w:i/>
+          <w:sz w:val="28"/>
+          <w:szCs w:val="28"/>
+          <w:lang w:val="en-US"/>
+        </w:rPr>
+        <w:br/>
+        <w:t>union select concat(</w:t>
+      </w:r>
+      <w:r>
+        <w:rPr>
+          <w:rFonts w:ascii="Times New Roman" w:eastAsia="Times New Roman" w:hAnsi="Times New Roman" w:cs="Times New Roman"/>
+          <w:i/>
+          <w:sz w:val="28"/>
+          <w:szCs w:val="28"/>
+          <w:lang w:val="en-US"/>
+        </w:rPr>
+        <w:t>screenwriter_name</w:t>
+      </w:r>
+      <w:r>
+        <w:rPr>
+          <w:rFonts w:ascii="Times New Roman" w:eastAsia="Times New Roman" w:hAnsi="Times New Roman" w:cs="Times New Roman"/>
+          <w:i/>
+          <w:sz w:val="28"/>
+          <w:szCs w:val="28"/>
+          <w:lang w:val="en-US"/>
+        </w:rPr>
+        <w:t xml:space="preserve">, “ “, </w:t>
+      </w:r>
+      <w:r>
+        <w:rPr>
+          <w:rFonts w:ascii="Times New Roman" w:eastAsia="Times New Roman" w:hAnsi="Times New Roman" w:cs="Times New Roman"/>
+          <w:i/>
+          <w:sz w:val="28"/>
+          <w:szCs w:val="28"/>
+          <w:lang w:val="en-US"/>
+        </w:rPr>
+        <w:t>screenwriter_surname</w:t>
+      </w:r>
+      <w:r>
+        <w:rPr>
+          <w:rFonts w:ascii="Times New Roman" w:eastAsia="Times New Roman" w:hAnsi="Times New Roman" w:cs="Times New Roman"/>
+          <w:i/>
+          <w:sz w:val="28"/>
+          <w:szCs w:val="28"/>
+          <w:lang w:val="en-US"/>
+        </w:rPr>
+        <w:t xml:space="preserve">) from </w:t>
+      </w:r>
+      <w:r>
+        <w:rPr>
+          <w:rFonts w:ascii="Times New Roman" w:eastAsia="Times New Roman" w:hAnsi="Times New Roman" w:cs="Times New Roman"/>
+          <w:i/>
+          <w:sz w:val="28"/>
+          <w:szCs w:val="28"/>
+          <w:lang w:val="en-US"/>
+        </w:rPr>
+        <w:t>screenwriter</w:t>
+      </w:r>
+      <w:r>
+        <w:rPr>
+          <w:rFonts w:ascii="Times New Roman" w:eastAsia="Times New Roman" w:hAnsi="Times New Roman" w:cs="Times New Roman"/>
+          <w:i/>
+          <w:sz w:val="28"/>
+          <w:szCs w:val="28"/>
+          <w:lang w:val="en-US"/>
+        </w:rPr>
+        <w:t>s</w:t>
       </w:r>
       <w:r>
         <w:rPr>
@@ -4615,7 +4650,7 @@
           <w:szCs w:val="28"/>
           <w:lang w:val="en-US"/>
         </w:rPr>
-        <w:t>director</w:t>
+        <w:t>screenwriter</w:t>
       </w:r>
       <w:r>
         <w:rPr>
@@ -4635,27 +4670,17 @@
           <w:szCs w:val="28"/>
           <w:lang w:val="en-US"/>
         </w:rPr>
-        <w:t>director</w:t>
-      </w:r>
-      <w:r>
-        <w:rPr>
-          <w:rFonts w:ascii="Times New Roman" w:eastAsia="Times New Roman" w:hAnsi="Times New Roman" w:cs="Times New Roman"/>
-          <w:i/>
-          <w:sz w:val="28"/>
-          <w:szCs w:val="28"/>
-          <w:lang w:val="en-US"/>
-        </w:rPr>
-        <w:t xml:space="preserve">_id from films where </w:t>
-      </w:r>
-      <w:r>
-        <w:rPr>
-          <w:rFonts w:ascii="Times New Roman" w:eastAsia="Times New Roman" w:hAnsi="Times New Roman" w:cs="Times New Roman"/>
-          <w:i/>
-          <w:sz w:val="28"/>
-          <w:szCs w:val="28"/>
-          <w:lang w:val="en-US"/>
-        </w:rPr>
-        <w:t xml:space="preserve">film_id in </w:t>
+        <w:t>screenwriter</w:t>
+      </w:r>
+      <w:r>
+        <w:rPr>
+          <w:rFonts w:ascii="Times New Roman" w:eastAsia="Times New Roman" w:hAnsi="Times New Roman" w:cs="Times New Roman"/>
+          <w:i/>
+          <w:sz w:val="28"/>
+          <w:szCs w:val="28"/>
+          <w:lang w:val="en-US"/>
+        </w:rPr>
+        <w:t xml:space="preserve">_id from films where film_id in </w:t>
       </w:r>
       <w:r>
         <w:rPr>
@@ -4755,502 +4780,8 @@
           <w:szCs w:val="28"/>
           <w:lang w:val="en-US"/>
         </w:rPr>
-        <w:t>)</w:t>
-      </w:r>
-      <w:r>
-        <w:rPr>
-          <w:rFonts w:ascii="Times New Roman" w:eastAsia="Times New Roman" w:hAnsi="Times New Roman" w:cs="Times New Roman"/>
-          <w:i/>
-          <w:sz w:val="28"/>
-          <w:szCs w:val="28"/>
-          <w:lang w:val="en-US"/>
-        </w:rPr>
-        <w:t>)</w:t>
-      </w:r>
-      <w:r>
-        <w:rPr>
-          <w:rFonts w:ascii="Times New Roman" w:eastAsia="Times New Roman" w:hAnsi="Times New Roman" w:cs="Times New Roman"/>
-          <w:i/>
-          <w:sz w:val="28"/>
-          <w:szCs w:val="28"/>
-          <w:lang w:val="en-US"/>
-        </w:rPr>
-        <w:br/>
-        <w:t xml:space="preserve">union select </w:t>
-      </w:r>
-      <w:r>
-        <w:rPr>
-          <w:rFonts w:ascii="Times New Roman" w:eastAsia="Times New Roman" w:hAnsi="Times New Roman" w:cs="Times New Roman"/>
-          <w:i/>
-          <w:sz w:val="28"/>
-          <w:szCs w:val="28"/>
-          <w:lang w:val="en-US"/>
-        </w:rPr>
-        <w:t>concat(</w:t>
-      </w:r>
-      <w:r>
-        <w:rPr>
-          <w:rFonts w:ascii="Times New Roman" w:eastAsia="Times New Roman" w:hAnsi="Times New Roman" w:cs="Times New Roman"/>
-          <w:i/>
-          <w:sz w:val="28"/>
-          <w:szCs w:val="28"/>
-          <w:lang w:val="en-US"/>
-        </w:rPr>
-        <w:t>producer_name</w:t>
-      </w:r>
-      <w:r>
-        <w:rPr>
-          <w:rFonts w:ascii="Times New Roman" w:eastAsia="Times New Roman" w:hAnsi="Times New Roman" w:cs="Times New Roman"/>
-          <w:i/>
-          <w:sz w:val="28"/>
-          <w:szCs w:val="28"/>
-          <w:lang w:val="en-US"/>
-        </w:rPr>
-        <w:t xml:space="preserve">, “ “, </w:t>
-      </w:r>
-      <w:r>
-        <w:rPr>
-          <w:rFonts w:ascii="Times New Roman" w:eastAsia="Times New Roman" w:hAnsi="Times New Roman" w:cs="Times New Roman"/>
-          <w:i/>
-          <w:sz w:val="28"/>
-          <w:szCs w:val="28"/>
-          <w:lang w:val="en-US"/>
-        </w:rPr>
-        <w:t>producer_surname</w:t>
-      </w:r>
-      <w:r>
-        <w:rPr>
-          <w:rFonts w:ascii="Times New Roman" w:eastAsia="Times New Roman" w:hAnsi="Times New Roman" w:cs="Times New Roman"/>
-          <w:i/>
-          <w:sz w:val="28"/>
-          <w:szCs w:val="28"/>
-          <w:lang w:val="en-US"/>
-        </w:rPr>
-        <w:t>)</w:t>
-      </w:r>
-      <w:r>
-        <w:rPr>
-          <w:rFonts w:ascii="Times New Roman" w:eastAsia="Times New Roman" w:hAnsi="Times New Roman" w:cs="Times New Roman"/>
-          <w:i/>
-          <w:sz w:val="28"/>
-          <w:szCs w:val="28"/>
-          <w:lang w:val="en-US"/>
-        </w:rPr>
-        <w:t xml:space="preserve"> </w:t>
-      </w:r>
-      <w:r>
-        <w:rPr>
-          <w:rFonts w:ascii="Times New Roman" w:eastAsia="Times New Roman" w:hAnsi="Times New Roman" w:cs="Times New Roman"/>
-          <w:i/>
-          <w:sz w:val="28"/>
-          <w:szCs w:val="28"/>
-          <w:lang w:val="en-US"/>
-        </w:rPr>
-        <w:t xml:space="preserve">from </w:t>
-      </w:r>
-      <w:r>
-        <w:rPr>
-          <w:rFonts w:ascii="Times New Roman" w:eastAsia="Times New Roman" w:hAnsi="Times New Roman" w:cs="Times New Roman"/>
-          <w:i/>
-          <w:sz w:val="28"/>
-          <w:szCs w:val="28"/>
-          <w:lang w:val="en-US"/>
-        </w:rPr>
-        <w:t>producer</w:t>
-      </w:r>
-      <w:r>
-        <w:rPr>
-          <w:rFonts w:ascii="Times New Roman" w:eastAsia="Times New Roman" w:hAnsi="Times New Roman" w:cs="Times New Roman"/>
-          <w:i/>
-          <w:sz w:val="28"/>
-          <w:szCs w:val="28"/>
-          <w:lang w:val="en-US"/>
-        </w:rPr>
-        <w:t xml:space="preserve">s where </w:t>
-      </w:r>
-      <w:r>
-        <w:rPr>
-          <w:rFonts w:ascii="Times New Roman" w:eastAsia="Times New Roman" w:hAnsi="Times New Roman" w:cs="Times New Roman"/>
-          <w:i/>
-          <w:sz w:val="28"/>
-          <w:szCs w:val="28"/>
-          <w:lang w:val="en-US"/>
-        </w:rPr>
-        <w:t>producer</w:t>
-      </w:r>
-      <w:r>
-        <w:rPr>
-          <w:rFonts w:ascii="Times New Roman" w:eastAsia="Times New Roman" w:hAnsi="Times New Roman" w:cs="Times New Roman"/>
-          <w:i/>
-          <w:sz w:val="28"/>
-          <w:szCs w:val="28"/>
-          <w:lang w:val="en-US"/>
-        </w:rPr>
-        <w:t xml:space="preserve">_id in (select </w:t>
-      </w:r>
-      <w:r>
-        <w:rPr>
-          <w:rFonts w:ascii="Times New Roman" w:eastAsia="Times New Roman" w:hAnsi="Times New Roman" w:cs="Times New Roman"/>
-          <w:i/>
-          <w:sz w:val="28"/>
-          <w:szCs w:val="28"/>
-          <w:lang w:val="en-US"/>
-        </w:rPr>
-        <w:t>producer</w:t>
-      </w:r>
-      <w:r>
-        <w:rPr>
-          <w:rFonts w:ascii="Times New Roman" w:eastAsia="Times New Roman" w:hAnsi="Times New Roman" w:cs="Times New Roman"/>
-          <w:i/>
-          <w:sz w:val="28"/>
-          <w:szCs w:val="28"/>
-          <w:lang w:val="en-US"/>
-        </w:rPr>
-        <w:t xml:space="preserve">_id from films where film_id in </w:t>
-      </w:r>
-      <w:r>
-        <w:rPr>
-          <w:rFonts w:ascii="Times New Roman" w:eastAsia="Times New Roman" w:hAnsi="Times New Roman" w:cs="Times New Roman"/>
-          <w:i/>
-          <w:sz w:val="28"/>
-          <w:szCs w:val="28"/>
-          <w:lang w:val="en-US"/>
-        </w:rPr>
-        <w:t>(</w:t>
-      </w:r>
-      <w:r>
-        <w:rPr>
-          <w:rFonts w:ascii="Times New Roman" w:eastAsia="Times New Roman" w:hAnsi="Times New Roman" w:cs="Times New Roman"/>
-          <w:i/>
-          <w:sz w:val="28"/>
-          <w:szCs w:val="28"/>
-          <w:lang w:val="en-US"/>
-        </w:rPr>
-        <w:t>select</w:t>
-      </w:r>
-      <w:r>
-        <w:rPr>
-          <w:rFonts w:ascii="Times New Roman" w:eastAsia="Times New Roman" w:hAnsi="Times New Roman" w:cs="Times New Roman"/>
-          <w:i/>
-          <w:sz w:val="28"/>
-          <w:szCs w:val="28"/>
-          <w:lang w:val="en-US"/>
-        </w:rPr>
-        <w:t xml:space="preserve"> </w:t>
-      </w:r>
-      <w:r>
-        <w:rPr>
-          <w:rFonts w:ascii="Times New Roman" w:eastAsia="Times New Roman" w:hAnsi="Times New Roman" w:cs="Times New Roman"/>
-          <w:i/>
-          <w:sz w:val="28"/>
-          <w:szCs w:val="28"/>
-          <w:lang w:val="en-US"/>
-        </w:rPr>
-        <w:t>film</w:t>
-      </w:r>
-      <w:r>
-        <w:rPr>
-          <w:rFonts w:ascii="Times New Roman" w:eastAsia="Times New Roman" w:hAnsi="Times New Roman" w:cs="Times New Roman"/>
-          <w:i/>
-          <w:sz w:val="28"/>
-          <w:szCs w:val="28"/>
-          <w:lang w:val="en-US"/>
-        </w:rPr>
-        <w:t>_</w:t>
-      </w:r>
-      <w:r>
-        <w:rPr>
-          <w:rFonts w:ascii="Times New Roman" w:eastAsia="Times New Roman" w:hAnsi="Times New Roman" w:cs="Times New Roman"/>
-          <w:i/>
-          <w:sz w:val="28"/>
-          <w:szCs w:val="28"/>
-          <w:lang w:val="en-US"/>
-        </w:rPr>
-        <w:t>id</w:t>
-      </w:r>
-      <w:r>
-        <w:rPr>
-          <w:rFonts w:ascii="Times New Roman" w:eastAsia="Times New Roman" w:hAnsi="Times New Roman" w:cs="Times New Roman"/>
-          <w:i/>
-          <w:sz w:val="28"/>
-          <w:szCs w:val="28"/>
-          <w:lang w:val="en-US"/>
-        </w:rPr>
-        <w:t xml:space="preserve"> </w:t>
-      </w:r>
-      <w:r>
-        <w:rPr>
-          <w:rFonts w:ascii="Times New Roman" w:eastAsia="Times New Roman" w:hAnsi="Times New Roman" w:cs="Times New Roman"/>
-          <w:i/>
-          <w:sz w:val="28"/>
-          <w:szCs w:val="28"/>
-          <w:lang w:val="en-US"/>
-        </w:rPr>
-        <w:t>from</w:t>
-      </w:r>
-      <w:r>
-        <w:rPr>
-          <w:rFonts w:ascii="Times New Roman" w:eastAsia="Times New Roman" w:hAnsi="Times New Roman" w:cs="Times New Roman"/>
-          <w:i/>
-          <w:sz w:val="28"/>
-          <w:szCs w:val="28"/>
-          <w:lang w:val="en-US"/>
-        </w:rPr>
-        <w:t xml:space="preserve"> rewardings_Oscar</w:t>
-      </w:r>
-      <w:r>
-        <w:rPr>
-          <w:rFonts w:ascii="Times New Roman" w:eastAsia="Times New Roman" w:hAnsi="Times New Roman" w:cs="Times New Roman"/>
-          <w:i/>
-          <w:sz w:val="28"/>
-          <w:szCs w:val="28"/>
-          <w:lang w:val="en-US"/>
-        </w:rPr>
-        <w:t>))</w:t>
-      </w:r>
-      <w:r>
-        <w:rPr>
-          <w:rFonts w:ascii="Times New Roman" w:eastAsia="Times New Roman" w:hAnsi="Times New Roman" w:cs="Times New Roman"/>
-          <w:i/>
-          <w:sz w:val="28"/>
-          <w:szCs w:val="28"/>
-          <w:lang w:val="en-US"/>
-        </w:rPr>
-        <w:br/>
-        <w:t xml:space="preserve">union select </w:t>
-      </w:r>
-      <w:r>
-        <w:rPr>
-          <w:rFonts w:ascii="Times New Roman" w:eastAsia="Times New Roman" w:hAnsi="Times New Roman" w:cs="Times New Roman"/>
-          <w:i/>
-          <w:sz w:val="28"/>
-          <w:szCs w:val="28"/>
-          <w:lang w:val="en-US"/>
-        </w:rPr>
-        <w:t>concat(</w:t>
-      </w:r>
-      <w:r>
-        <w:rPr>
-          <w:rFonts w:ascii="Times New Roman" w:eastAsia="Times New Roman" w:hAnsi="Times New Roman" w:cs="Times New Roman"/>
-          <w:i/>
-          <w:sz w:val="28"/>
-          <w:szCs w:val="28"/>
-          <w:lang w:val="en-US"/>
-        </w:rPr>
-        <w:t>screenwriter_name</w:t>
-      </w:r>
-      <w:r>
-        <w:rPr>
-          <w:rFonts w:ascii="Times New Roman" w:eastAsia="Times New Roman" w:hAnsi="Times New Roman" w:cs="Times New Roman"/>
-          <w:i/>
-          <w:sz w:val="28"/>
-          <w:szCs w:val="28"/>
-          <w:lang w:val="en-US"/>
-        </w:rPr>
-        <w:t xml:space="preserve">, “ “, </w:t>
-      </w:r>
-      <w:r>
-        <w:rPr>
-          <w:rFonts w:ascii="Times New Roman" w:eastAsia="Times New Roman" w:hAnsi="Times New Roman" w:cs="Times New Roman"/>
-          <w:i/>
-          <w:sz w:val="28"/>
-          <w:szCs w:val="28"/>
-          <w:lang w:val="en-US"/>
-        </w:rPr>
-        <w:t>screenwriter_surname</w:t>
-      </w:r>
-      <w:r>
-        <w:rPr>
-          <w:rFonts w:ascii="Times New Roman" w:eastAsia="Times New Roman" w:hAnsi="Times New Roman" w:cs="Times New Roman"/>
-          <w:i/>
-          <w:sz w:val="28"/>
-          <w:szCs w:val="28"/>
-          <w:lang w:val="en-US"/>
-        </w:rPr>
-        <w:t xml:space="preserve">) from </w:t>
-      </w:r>
-      <w:r>
-        <w:rPr>
-          <w:rFonts w:ascii="Times New Roman" w:eastAsia="Times New Roman" w:hAnsi="Times New Roman" w:cs="Times New Roman"/>
-          <w:i/>
-          <w:sz w:val="28"/>
-          <w:szCs w:val="28"/>
-          <w:lang w:val="en-US"/>
-        </w:rPr>
-        <w:t>screenwriter</w:t>
-      </w:r>
-      <w:r>
-        <w:rPr>
-          <w:rFonts w:ascii="Times New Roman" w:eastAsia="Times New Roman" w:hAnsi="Times New Roman" w:cs="Times New Roman"/>
-          <w:i/>
-          <w:sz w:val="28"/>
-          <w:szCs w:val="28"/>
-          <w:lang w:val="en-US"/>
-        </w:rPr>
-        <w:t>s</w:t>
-      </w:r>
-      <w:r>
-        <w:rPr>
-          <w:rFonts w:ascii="Times New Roman" w:eastAsia="Times New Roman" w:hAnsi="Times New Roman" w:cs="Times New Roman"/>
-          <w:i/>
-          <w:sz w:val="28"/>
-          <w:szCs w:val="28"/>
-          <w:lang w:val="en-US"/>
-        </w:rPr>
-        <w:t xml:space="preserve"> where </w:t>
-      </w:r>
-      <w:r>
-        <w:rPr>
-          <w:rFonts w:ascii="Times New Roman" w:eastAsia="Times New Roman" w:hAnsi="Times New Roman" w:cs="Times New Roman"/>
-          <w:i/>
-          <w:sz w:val="28"/>
-          <w:szCs w:val="28"/>
-          <w:lang w:val="en-US"/>
-        </w:rPr>
-        <w:t>screenwriter</w:t>
-      </w:r>
-      <w:r>
-        <w:rPr>
-          <w:rFonts w:ascii="Times New Roman" w:eastAsia="Times New Roman" w:hAnsi="Times New Roman" w:cs="Times New Roman"/>
-          <w:i/>
-          <w:sz w:val="28"/>
-          <w:szCs w:val="28"/>
-          <w:lang w:val="en-US"/>
-        </w:rPr>
-        <w:t xml:space="preserve">_id in (select </w:t>
-      </w:r>
-      <w:r>
-        <w:rPr>
-          <w:rFonts w:ascii="Times New Roman" w:eastAsia="Times New Roman" w:hAnsi="Times New Roman" w:cs="Times New Roman"/>
-          <w:i/>
-          <w:sz w:val="28"/>
-          <w:szCs w:val="28"/>
-          <w:lang w:val="en-US"/>
-        </w:rPr>
-        <w:t>screenwriter</w:t>
-      </w:r>
-      <w:r>
-        <w:rPr>
-          <w:rFonts w:ascii="Times New Roman" w:eastAsia="Times New Roman" w:hAnsi="Times New Roman" w:cs="Times New Roman"/>
-          <w:i/>
-          <w:sz w:val="28"/>
-          <w:szCs w:val="28"/>
-          <w:lang w:val="en-US"/>
-        </w:rPr>
-        <w:t xml:space="preserve">_id from films where film_id in </w:t>
-      </w:r>
-      <w:r>
-        <w:rPr>
-          <w:rFonts w:ascii="Times New Roman" w:eastAsia="Times New Roman" w:hAnsi="Times New Roman" w:cs="Times New Roman"/>
-          <w:i/>
-          <w:sz w:val="28"/>
-          <w:szCs w:val="28"/>
-          <w:lang w:val="en-US"/>
-        </w:rPr>
-        <w:t>(</w:t>
-      </w:r>
-      <w:r>
-        <w:rPr>
-          <w:rFonts w:ascii="Times New Roman" w:eastAsia="Times New Roman" w:hAnsi="Times New Roman" w:cs="Times New Roman"/>
-          <w:i/>
-          <w:sz w:val="28"/>
-          <w:szCs w:val="28"/>
-          <w:lang w:val="en-US"/>
-        </w:rPr>
-        <w:t>select</w:t>
-      </w:r>
-      <w:r>
-        <w:rPr>
-          <w:rFonts w:ascii="Times New Roman" w:eastAsia="Times New Roman" w:hAnsi="Times New Roman" w:cs="Times New Roman"/>
-          <w:i/>
-          <w:sz w:val="28"/>
-          <w:szCs w:val="28"/>
-          <w:lang w:val="en-US"/>
-        </w:rPr>
-        <w:t xml:space="preserve"> </w:t>
-      </w:r>
-      <w:r>
-        <w:rPr>
-          <w:rFonts w:ascii="Times New Roman" w:eastAsia="Times New Roman" w:hAnsi="Times New Roman" w:cs="Times New Roman"/>
-          <w:i/>
-          <w:sz w:val="28"/>
-          <w:szCs w:val="28"/>
-          <w:lang w:val="en-US"/>
-        </w:rPr>
-        <w:t>film</w:t>
-      </w:r>
-      <w:r>
-        <w:rPr>
-          <w:rFonts w:ascii="Times New Roman" w:eastAsia="Times New Roman" w:hAnsi="Times New Roman" w:cs="Times New Roman"/>
-          <w:i/>
-          <w:sz w:val="28"/>
-          <w:szCs w:val="28"/>
-          <w:lang w:val="en-US"/>
-        </w:rPr>
-        <w:t>_</w:t>
-      </w:r>
-      <w:r>
-        <w:rPr>
-          <w:rFonts w:ascii="Times New Roman" w:eastAsia="Times New Roman" w:hAnsi="Times New Roman" w:cs="Times New Roman"/>
-          <w:i/>
-          <w:sz w:val="28"/>
-          <w:szCs w:val="28"/>
-          <w:lang w:val="en-US"/>
-        </w:rPr>
-        <w:t>id</w:t>
-      </w:r>
-      <w:r>
-        <w:rPr>
-          <w:rFonts w:ascii="Times New Roman" w:eastAsia="Times New Roman" w:hAnsi="Times New Roman" w:cs="Times New Roman"/>
-          <w:i/>
-          <w:sz w:val="28"/>
-          <w:szCs w:val="28"/>
-          <w:lang w:val="en-US"/>
-        </w:rPr>
-        <w:t xml:space="preserve"> </w:t>
-      </w:r>
-      <w:r>
-        <w:rPr>
-          <w:rFonts w:ascii="Times New Roman" w:eastAsia="Times New Roman" w:hAnsi="Times New Roman" w:cs="Times New Roman"/>
-          <w:i/>
-          <w:sz w:val="28"/>
-          <w:szCs w:val="28"/>
-          <w:lang w:val="en-US"/>
-        </w:rPr>
-        <w:t>from</w:t>
-      </w:r>
-      <w:r>
-        <w:rPr>
-          <w:rFonts w:ascii="Times New Roman" w:eastAsia="Times New Roman" w:hAnsi="Times New Roman" w:cs="Times New Roman"/>
-          <w:i/>
-          <w:sz w:val="28"/>
-          <w:szCs w:val="28"/>
-          <w:lang w:val="en-US"/>
-        </w:rPr>
-        <w:t xml:space="preserve"> rewardings_Oscar</w:t>
-      </w:r>
-      <w:r>
-        <w:rPr>
-          <w:rFonts w:ascii="Times New Roman" w:eastAsia="Times New Roman" w:hAnsi="Times New Roman" w:cs="Times New Roman"/>
-          <w:i/>
-          <w:sz w:val="28"/>
-          <w:szCs w:val="28"/>
-          <w:lang w:val="en-US"/>
-        </w:rPr>
-        <w:t>))</w:t>
-      </w:r>
-      <w:r>
-        <w:rPr>
-          <w:rFonts w:ascii="Times New Roman" w:eastAsia="Times New Roman" w:hAnsi="Times New Roman" w:cs="Times New Roman"/>
-          <w:i/>
-          <w:sz w:val="28"/>
-          <w:szCs w:val="28"/>
-          <w:lang w:val="en-US"/>
-        </w:rPr>
-        <w:t>;</w:t>
-      </w:r>
-      <w:bookmarkStart w:id="0" w:name="_GoBack"/>
-      <w:bookmarkEnd w:id="0"/>
+        <w:t>));</w:t>
+      </w:r>
       <w:r>
         <w:rPr>
           <w:rFonts w:ascii="Times New Roman" w:eastAsia="Times New Roman" w:hAnsi="Times New Roman" w:cs="Times New Roman"/>
@@ -5272,24 +4803,747 @@
           <w:rFonts w:ascii="Times New Roman" w:eastAsia="Times New Roman" w:hAnsi="Times New Roman" w:cs="Times New Roman"/>
           <w:sz w:val="28"/>
           <w:szCs w:val="28"/>
-        </w:rPr>
-      </w:pPr>
-      <w:r>
-        <w:rPr>
-          <w:rFonts w:ascii="Times New Roman" w:eastAsia="Times New Roman" w:hAnsi="Times New Roman" w:cs="Times New Roman"/>
-          <w:sz w:val="28"/>
-          <w:szCs w:val="28"/>
-          <w:lang w:val="en-US"/>
-        </w:rPr>
-        <w:t xml:space="preserve"> </w:t>
-      </w:r>
-      <w:r>
-        <w:rPr>
-          <w:rFonts w:ascii="Times New Roman" w:eastAsia="Times New Roman" w:hAnsi="Times New Roman" w:cs="Times New Roman"/>
-          <w:sz w:val="28"/>
-          <w:szCs w:val="28"/>
-        </w:rPr>
-        <w:t>Показать режиссера и сценариста первого фильма, обеспечившего победу в номинации "Лучшая мужская роль"</w:t>
+          <w:lang w:val="en-US"/>
+        </w:rPr>
+      </w:pPr>
+      <w:r>
+        <w:rPr>
+          <w:rFonts w:ascii="Times New Roman" w:eastAsia="Times New Roman" w:hAnsi="Times New Roman" w:cs="Times New Roman"/>
+          <w:sz w:val="28"/>
+          <w:szCs w:val="28"/>
+        </w:rPr>
+        <w:t xml:space="preserve"> </w:t>
+      </w:r>
+      <w:r>
+        <w:rPr>
+          <w:rFonts w:ascii="Times New Roman" w:eastAsia="Times New Roman" w:hAnsi="Times New Roman" w:cs="Times New Roman"/>
+          <w:sz w:val="28"/>
+          <w:szCs w:val="28"/>
+        </w:rPr>
+        <w:t>Показать</w:t>
+      </w:r>
+      <w:r>
+        <w:rPr>
+          <w:rFonts w:ascii="Times New Roman" w:eastAsia="Times New Roman" w:hAnsi="Times New Roman" w:cs="Times New Roman"/>
+          <w:sz w:val="28"/>
+          <w:szCs w:val="28"/>
+          <w:lang w:val="en-US"/>
+        </w:rPr>
+        <w:t xml:space="preserve"> </w:t>
+      </w:r>
+      <w:r>
+        <w:rPr>
+          <w:rFonts w:ascii="Times New Roman" w:eastAsia="Times New Roman" w:hAnsi="Times New Roman" w:cs="Times New Roman"/>
+          <w:sz w:val="28"/>
+          <w:szCs w:val="28"/>
+        </w:rPr>
+        <w:t>режиссера</w:t>
+      </w:r>
+      <w:r>
+        <w:rPr>
+          <w:rFonts w:ascii="Times New Roman" w:eastAsia="Times New Roman" w:hAnsi="Times New Roman" w:cs="Times New Roman"/>
+          <w:sz w:val="28"/>
+          <w:szCs w:val="28"/>
+          <w:lang w:val="en-US"/>
+        </w:rPr>
+        <w:t xml:space="preserve"> </w:t>
+      </w:r>
+      <w:r>
+        <w:rPr>
+          <w:rFonts w:ascii="Times New Roman" w:eastAsia="Times New Roman" w:hAnsi="Times New Roman" w:cs="Times New Roman"/>
+          <w:sz w:val="28"/>
+          <w:szCs w:val="28"/>
+        </w:rPr>
+        <w:t>и</w:t>
+      </w:r>
+      <w:r>
+        <w:rPr>
+          <w:rFonts w:ascii="Times New Roman" w:eastAsia="Times New Roman" w:hAnsi="Times New Roman" w:cs="Times New Roman"/>
+          <w:sz w:val="28"/>
+          <w:szCs w:val="28"/>
+          <w:lang w:val="en-US"/>
+        </w:rPr>
+        <w:t xml:space="preserve"> </w:t>
+      </w:r>
+      <w:r>
+        <w:rPr>
+          <w:rFonts w:ascii="Times New Roman" w:eastAsia="Times New Roman" w:hAnsi="Times New Roman" w:cs="Times New Roman"/>
+          <w:sz w:val="28"/>
+          <w:szCs w:val="28"/>
+        </w:rPr>
+        <w:t>сценариста</w:t>
+      </w:r>
+      <w:r>
+        <w:rPr>
+          <w:rFonts w:ascii="Times New Roman" w:eastAsia="Times New Roman" w:hAnsi="Times New Roman" w:cs="Times New Roman"/>
+          <w:sz w:val="28"/>
+          <w:szCs w:val="28"/>
+          <w:lang w:val="en-US"/>
+        </w:rPr>
+        <w:t xml:space="preserve"> </w:t>
+      </w:r>
+      <w:r>
+        <w:rPr>
+          <w:rFonts w:ascii="Times New Roman" w:eastAsia="Times New Roman" w:hAnsi="Times New Roman" w:cs="Times New Roman"/>
+          <w:sz w:val="28"/>
+          <w:szCs w:val="28"/>
+        </w:rPr>
+        <w:t>первого</w:t>
+      </w:r>
+      <w:r>
+        <w:rPr>
+          <w:rFonts w:ascii="Times New Roman" w:eastAsia="Times New Roman" w:hAnsi="Times New Roman" w:cs="Times New Roman"/>
+          <w:sz w:val="28"/>
+          <w:szCs w:val="28"/>
+          <w:lang w:val="en-US"/>
+        </w:rPr>
+        <w:t xml:space="preserve"> </w:t>
+      </w:r>
+      <w:r>
+        <w:rPr>
+          <w:rFonts w:ascii="Times New Roman" w:eastAsia="Times New Roman" w:hAnsi="Times New Roman" w:cs="Times New Roman"/>
+          <w:sz w:val="28"/>
+          <w:szCs w:val="28"/>
+        </w:rPr>
+        <w:t>фильма</w:t>
+      </w:r>
+      <w:r>
+        <w:rPr>
+          <w:rFonts w:ascii="Times New Roman" w:eastAsia="Times New Roman" w:hAnsi="Times New Roman" w:cs="Times New Roman"/>
+          <w:sz w:val="28"/>
+          <w:szCs w:val="28"/>
+          <w:lang w:val="en-US"/>
+        </w:rPr>
+        <w:t xml:space="preserve">, </w:t>
+      </w:r>
+      <w:r>
+        <w:rPr>
+          <w:rFonts w:ascii="Times New Roman" w:eastAsia="Times New Roman" w:hAnsi="Times New Roman" w:cs="Times New Roman"/>
+          <w:sz w:val="28"/>
+          <w:szCs w:val="28"/>
+        </w:rPr>
+        <w:t>обеспечившего</w:t>
+      </w:r>
+      <w:r>
+        <w:rPr>
+          <w:rFonts w:ascii="Times New Roman" w:eastAsia="Times New Roman" w:hAnsi="Times New Roman" w:cs="Times New Roman"/>
+          <w:sz w:val="28"/>
+          <w:szCs w:val="28"/>
+          <w:lang w:val="en-US"/>
+        </w:rPr>
+        <w:t xml:space="preserve"> </w:t>
+      </w:r>
+      <w:r>
+        <w:rPr>
+          <w:rFonts w:ascii="Times New Roman" w:eastAsia="Times New Roman" w:hAnsi="Times New Roman" w:cs="Times New Roman"/>
+          <w:sz w:val="28"/>
+          <w:szCs w:val="28"/>
+        </w:rPr>
+        <w:t>победу</w:t>
+      </w:r>
+      <w:r>
+        <w:rPr>
+          <w:rFonts w:ascii="Times New Roman" w:eastAsia="Times New Roman" w:hAnsi="Times New Roman" w:cs="Times New Roman"/>
+          <w:sz w:val="28"/>
+          <w:szCs w:val="28"/>
+          <w:lang w:val="en-US"/>
+        </w:rPr>
+        <w:t xml:space="preserve"> </w:t>
+      </w:r>
+      <w:r>
+        <w:rPr>
+          <w:rFonts w:ascii="Times New Roman" w:eastAsia="Times New Roman" w:hAnsi="Times New Roman" w:cs="Times New Roman"/>
+          <w:sz w:val="28"/>
+          <w:szCs w:val="28"/>
+        </w:rPr>
+        <w:t>в</w:t>
+      </w:r>
+      <w:r>
+        <w:rPr>
+          <w:rFonts w:ascii="Times New Roman" w:eastAsia="Times New Roman" w:hAnsi="Times New Roman" w:cs="Times New Roman"/>
+          <w:sz w:val="28"/>
+          <w:szCs w:val="28"/>
+          <w:lang w:val="en-US"/>
+        </w:rPr>
+        <w:t xml:space="preserve"> </w:t>
+      </w:r>
+      <w:r>
+        <w:rPr>
+          <w:rFonts w:ascii="Times New Roman" w:eastAsia="Times New Roman" w:hAnsi="Times New Roman" w:cs="Times New Roman"/>
+          <w:sz w:val="28"/>
+          <w:szCs w:val="28"/>
+        </w:rPr>
+        <w:t>номинации</w:t>
+      </w:r>
+      <w:r>
+        <w:rPr>
+          <w:rFonts w:ascii="Times New Roman" w:eastAsia="Times New Roman" w:hAnsi="Times New Roman" w:cs="Times New Roman"/>
+          <w:sz w:val="28"/>
+          <w:szCs w:val="28"/>
+          <w:lang w:val="en-US"/>
+        </w:rPr>
+        <w:t xml:space="preserve"> "</w:t>
+      </w:r>
+      <w:r>
+        <w:rPr>
+          <w:rFonts w:ascii="Times New Roman" w:eastAsia="Times New Roman" w:hAnsi="Times New Roman" w:cs="Times New Roman"/>
+          <w:sz w:val="28"/>
+          <w:szCs w:val="28"/>
+        </w:rPr>
+        <w:t>Лучшая</w:t>
+      </w:r>
+      <w:r>
+        <w:rPr>
+          <w:rFonts w:ascii="Times New Roman" w:eastAsia="Times New Roman" w:hAnsi="Times New Roman" w:cs="Times New Roman"/>
+          <w:sz w:val="28"/>
+          <w:szCs w:val="28"/>
+          <w:lang w:val="en-US"/>
+        </w:rPr>
+        <w:t xml:space="preserve"> </w:t>
+      </w:r>
+      <w:r>
+        <w:rPr>
+          <w:rFonts w:ascii="Times New Roman" w:eastAsia="Times New Roman" w:hAnsi="Times New Roman" w:cs="Times New Roman"/>
+          <w:sz w:val="28"/>
+          <w:szCs w:val="28"/>
+        </w:rPr>
+        <w:t>мужская</w:t>
+      </w:r>
+      <w:r>
+        <w:rPr>
+          <w:rFonts w:ascii="Times New Roman" w:eastAsia="Times New Roman" w:hAnsi="Times New Roman" w:cs="Times New Roman"/>
+          <w:sz w:val="28"/>
+          <w:szCs w:val="28"/>
+          <w:lang w:val="en-US"/>
+        </w:rPr>
+        <w:t xml:space="preserve"> </w:t>
+      </w:r>
+      <w:r>
+        <w:rPr>
+          <w:rFonts w:ascii="Times New Roman" w:eastAsia="Times New Roman" w:hAnsi="Times New Roman" w:cs="Times New Roman"/>
+          <w:sz w:val="28"/>
+          <w:szCs w:val="28"/>
+        </w:rPr>
+        <w:t>роль</w:t>
+      </w:r>
+      <w:r>
+        <w:rPr>
+          <w:rFonts w:ascii="Times New Roman" w:eastAsia="Times New Roman" w:hAnsi="Times New Roman" w:cs="Times New Roman"/>
+          <w:sz w:val="28"/>
+          <w:szCs w:val="28"/>
+          <w:lang w:val="en-US"/>
+        </w:rPr>
+        <w:t>"</w:t>
+      </w:r>
+      <w:r>
+        <w:rPr>
+          <w:rFonts w:ascii="Times New Roman" w:eastAsia="Times New Roman" w:hAnsi="Times New Roman" w:cs="Times New Roman"/>
+          <w:sz w:val="28"/>
+          <w:szCs w:val="28"/>
+          <w:lang w:val="en-US"/>
+        </w:rPr>
+        <w:br/>
+      </w:r>
+      <w:r>
+        <w:rPr>
+          <w:rFonts w:ascii="Times New Roman" w:eastAsia="Times New Roman" w:hAnsi="Times New Roman" w:cs="Times New Roman"/>
+          <w:sz w:val="28"/>
+          <w:szCs w:val="28"/>
+          <w:lang w:val="en-US"/>
+        </w:rPr>
+        <w:br/>
+      </w:r>
+      <w:r>
+        <w:rPr>
+          <w:rFonts w:ascii="Times New Roman" w:eastAsia="Times New Roman" w:hAnsi="Times New Roman" w:cs="Times New Roman"/>
+          <w:i/>
+          <w:sz w:val="28"/>
+          <w:szCs w:val="28"/>
+          <w:lang w:val="en-US"/>
+        </w:rPr>
+        <w:t>select director_name, director_surname, screenwriter_name, screenwriter_surname</w:t>
+      </w:r>
+      <w:r>
+        <w:rPr>
+          <w:rFonts w:ascii="Times New Roman" w:eastAsia="Times New Roman" w:hAnsi="Times New Roman" w:cs="Times New Roman"/>
+          <w:sz w:val="28"/>
+          <w:szCs w:val="28"/>
+          <w:lang w:val="en-US"/>
+        </w:rPr>
+        <w:t xml:space="preserve"> </w:t>
+      </w:r>
+      <w:r>
+        <w:rPr>
+          <w:rFonts w:ascii="Times New Roman" w:eastAsia="Times New Roman" w:hAnsi="Times New Roman" w:cs="Times New Roman"/>
+          <w:i/>
+          <w:sz w:val="28"/>
+          <w:szCs w:val="28"/>
+          <w:lang w:val="en-US"/>
+        </w:rPr>
+        <w:t>from</w:t>
+      </w:r>
+      <w:r>
+        <w:rPr>
+          <w:rFonts w:ascii="Times New Roman" w:eastAsia="Times New Roman" w:hAnsi="Times New Roman" w:cs="Times New Roman"/>
+          <w:i/>
+          <w:sz w:val="28"/>
+          <w:szCs w:val="28"/>
+          <w:lang w:val="en-US"/>
+        </w:rPr>
+        <w:t xml:space="preserve"> </w:t>
+      </w:r>
+      <w:r>
+        <w:rPr>
+          <w:rFonts w:ascii="Times New Roman" w:eastAsia="Times New Roman" w:hAnsi="Times New Roman" w:cs="Times New Roman"/>
+          <w:i/>
+          <w:sz w:val="28"/>
+          <w:szCs w:val="28"/>
+          <w:lang w:val="en-US"/>
+        </w:rPr>
+        <w:t>directors</w:t>
+      </w:r>
+      <w:r>
+        <w:rPr>
+          <w:rFonts w:ascii="Times New Roman" w:eastAsia="Times New Roman" w:hAnsi="Times New Roman" w:cs="Times New Roman"/>
+          <w:i/>
+          <w:sz w:val="28"/>
+          <w:szCs w:val="28"/>
+          <w:lang w:val="en-US"/>
+        </w:rPr>
+        <w:t xml:space="preserve">, </w:t>
+      </w:r>
+      <w:r>
+        <w:rPr>
+          <w:rFonts w:ascii="Times New Roman" w:eastAsia="Times New Roman" w:hAnsi="Times New Roman" w:cs="Times New Roman"/>
+          <w:i/>
+          <w:sz w:val="28"/>
+          <w:szCs w:val="28"/>
+          <w:lang w:val="en-US"/>
+        </w:rPr>
+        <w:t>screenwriters</w:t>
+      </w:r>
+      <w:r>
+        <w:rPr>
+          <w:rFonts w:ascii="Times New Roman" w:eastAsia="Times New Roman" w:hAnsi="Times New Roman" w:cs="Times New Roman"/>
+          <w:i/>
+          <w:sz w:val="28"/>
+          <w:szCs w:val="28"/>
+          <w:lang w:val="en-US"/>
+        </w:rPr>
+        <w:t xml:space="preserve"> </w:t>
+      </w:r>
+      <w:r>
+        <w:rPr>
+          <w:rFonts w:ascii="Times New Roman" w:eastAsia="Times New Roman" w:hAnsi="Times New Roman" w:cs="Times New Roman"/>
+          <w:i/>
+          <w:sz w:val="28"/>
+          <w:szCs w:val="28"/>
+          <w:lang w:val="en-US"/>
+        </w:rPr>
+        <w:t>where</w:t>
+      </w:r>
+      <w:r>
+        <w:rPr>
+          <w:rFonts w:ascii="Times New Roman" w:eastAsia="Times New Roman" w:hAnsi="Times New Roman" w:cs="Times New Roman"/>
+          <w:i/>
+          <w:sz w:val="28"/>
+          <w:szCs w:val="28"/>
+          <w:lang w:val="en-US"/>
+        </w:rPr>
+        <w:t xml:space="preserve"> </w:t>
+      </w:r>
+      <w:r>
+        <w:rPr>
+          <w:rFonts w:ascii="Times New Roman" w:eastAsia="Times New Roman" w:hAnsi="Times New Roman" w:cs="Times New Roman"/>
+          <w:i/>
+          <w:sz w:val="28"/>
+          <w:szCs w:val="28"/>
+          <w:lang w:val="en-US"/>
+        </w:rPr>
+        <w:t>director</w:t>
+      </w:r>
+      <w:r>
+        <w:rPr>
+          <w:rFonts w:ascii="Times New Roman" w:eastAsia="Times New Roman" w:hAnsi="Times New Roman" w:cs="Times New Roman"/>
+          <w:i/>
+          <w:sz w:val="28"/>
+          <w:szCs w:val="28"/>
+          <w:lang w:val="en-US"/>
+        </w:rPr>
+        <w:t>_</w:t>
+      </w:r>
+      <w:r>
+        <w:rPr>
+          <w:rFonts w:ascii="Times New Roman" w:eastAsia="Times New Roman" w:hAnsi="Times New Roman" w:cs="Times New Roman"/>
+          <w:i/>
+          <w:sz w:val="28"/>
+          <w:szCs w:val="28"/>
+          <w:lang w:val="en-US"/>
+        </w:rPr>
+        <w:t>id</w:t>
+      </w:r>
+      <w:r>
+        <w:rPr>
+          <w:rFonts w:ascii="Times New Roman" w:eastAsia="Times New Roman" w:hAnsi="Times New Roman" w:cs="Times New Roman"/>
+          <w:i/>
+          <w:sz w:val="28"/>
+          <w:szCs w:val="28"/>
+          <w:lang w:val="en-US"/>
+        </w:rPr>
+        <w:t xml:space="preserve"> = (</w:t>
+      </w:r>
+      <w:r>
+        <w:rPr>
+          <w:rFonts w:ascii="Times New Roman" w:eastAsia="Times New Roman" w:hAnsi="Times New Roman" w:cs="Times New Roman"/>
+          <w:i/>
+          <w:sz w:val="28"/>
+          <w:szCs w:val="28"/>
+          <w:lang w:val="en-US"/>
+        </w:rPr>
+        <w:t>select</w:t>
+      </w:r>
+      <w:r>
+        <w:rPr>
+          <w:rFonts w:ascii="Times New Roman" w:eastAsia="Times New Roman" w:hAnsi="Times New Roman" w:cs="Times New Roman"/>
+          <w:i/>
+          <w:sz w:val="28"/>
+          <w:szCs w:val="28"/>
+          <w:lang w:val="en-US"/>
+        </w:rPr>
+        <w:t xml:space="preserve"> </w:t>
+      </w:r>
+      <w:r>
+        <w:rPr>
+          <w:rFonts w:ascii="Times New Roman" w:eastAsia="Times New Roman" w:hAnsi="Times New Roman" w:cs="Times New Roman"/>
+          <w:i/>
+          <w:sz w:val="28"/>
+          <w:szCs w:val="28"/>
+          <w:lang w:val="en-US"/>
+        </w:rPr>
+        <w:t>director</w:t>
+      </w:r>
+      <w:r>
+        <w:rPr>
+          <w:rFonts w:ascii="Times New Roman" w:eastAsia="Times New Roman" w:hAnsi="Times New Roman" w:cs="Times New Roman"/>
+          <w:i/>
+          <w:sz w:val="28"/>
+          <w:szCs w:val="28"/>
+          <w:lang w:val="en-US"/>
+        </w:rPr>
+        <w:t>_</w:t>
+      </w:r>
+      <w:r>
+        <w:rPr>
+          <w:rFonts w:ascii="Times New Roman" w:eastAsia="Times New Roman" w:hAnsi="Times New Roman" w:cs="Times New Roman"/>
+          <w:i/>
+          <w:sz w:val="28"/>
+          <w:szCs w:val="28"/>
+          <w:lang w:val="en-US"/>
+        </w:rPr>
+        <w:t xml:space="preserve">id from films where film_id = (select film_id from </w:t>
+      </w:r>
+      <w:r>
+        <w:rPr>
+          <w:rFonts w:ascii="Times New Roman" w:eastAsia="Times New Roman" w:hAnsi="Times New Roman" w:cs="Times New Roman"/>
+          <w:i/>
+          <w:sz w:val="28"/>
+          <w:szCs w:val="28"/>
+          <w:lang w:val="en-US"/>
+        </w:rPr>
+        <w:t>rewardings_Oscar</w:t>
+      </w:r>
+      <w:r>
+        <w:rPr>
+          <w:rFonts w:ascii="Times New Roman" w:eastAsia="Times New Roman" w:hAnsi="Times New Roman" w:cs="Times New Roman"/>
+          <w:i/>
+          <w:sz w:val="28"/>
+          <w:szCs w:val="28"/>
+          <w:lang w:val="en-US"/>
+        </w:rPr>
+        <w:t xml:space="preserve"> where </w:t>
+      </w:r>
+      <w:r>
+        <w:rPr>
+          <w:rFonts w:ascii="Times New Roman" w:eastAsia="Times New Roman" w:hAnsi="Times New Roman" w:cs="Times New Roman"/>
+          <w:i/>
+          <w:sz w:val="28"/>
+          <w:szCs w:val="28"/>
+          <w:lang w:val="en-US"/>
+        </w:rPr>
+        <w:t>nomination</w:t>
+      </w:r>
+      <w:r>
+        <w:rPr>
+          <w:rFonts w:ascii="Times New Roman" w:eastAsia="Times New Roman" w:hAnsi="Times New Roman" w:cs="Times New Roman"/>
+          <w:i/>
+          <w:sz w:val="28"/>
+          <w:szCs w:val="28"/>
+          <w:lang w:val="en-US"/>
+        </w:rPr>
+        <w:t xml:space="preserve"> = “</w:t>
+      </w:r>
+      <w:r>
+        <w:rPr>
+          <w:rFonts w:ascii="Times New Roman" w:eastAsia="Times New Roman" w:hAnsi="Times New Roman" w:cs="Times New Roman"/>
+          <w:i/>
+          <w:sz w:val="28"/>
+          <w:szCs w:val="28"/>
+        </w:rPr>
+        <w:t>Лучшая</w:t>
+      </w:r>
+      <w:r>
+        <w:rPr>
+          <w:rFonts w:ascii="Times New Roman" w:eastAsia="Times New Roman" w:hAnsi="Times New Roman" w:cs="Times New Roman"/>
+          <w:i/>
+          <w:sz w:val="28"/>
+          <w:szCs w:val="28"/>
+          <w:lang w:val="en-US"/>
+        </w:rPr>
+        <w:t xml:space="preserve"> </w:t>
+      </w:r>
+      <w:r>
+        <w:rPr>
+          <w:rFonts w:ascii="Times New Roman" w:eastAsia="Times New Roman" w:hAnsi="Times New Roman" w:cs="Times New Roman"/>
+          <w:i/>
+          <w:sz w:val="28"/>
+          <w:szCs w:val="28"/>
+        </w:rPr>
+        <w:t>мужская</w:t>
+      </w:r>
+      <w:r>
+        <w:rPr>
+          <w:rFonts w:ascii="Times New Roman" w:eastAsia="Times New Roman" w:hAnsi="Times New Roman" w:cs="Times New Roman"/>
+          <w:i/>
+          <w:sz w:val="28"/>
+          <w:szCs w:val="28"/>
+          <w:lang w:val="en-US"/>
+        </w:rPr>
+        <w:t xml:space="preserve"> </w:t>
+      </w:r>
+      <w:r>
+        <w:rPr>
+          <w:rFonts w:ascii="Times New Roman" w:eastAsia="Times New Roman" w:hAnsi="Times New Roman" w:cs="Times New Roman"/>
+          <w:i/>
+          <w:sz w:val="28"/>
+          <w:szCs w:val="28"/>
+        </w:rPr>
+        <w:t>роль</w:t>
+      </w:r>
+      <w:r>
+        <w:rPr>
+          <w:rFonts w:ascii="Times New Roman" w:eastAsia="Times New Roman" w:hAnsi="Times New Roman" w:cs="Times New Roman"/>
+          <w:i/>
+          <w:sz w:val="28"/>
+          <w:szCs w:val="28"/>
+          <w:lang w:val="en-US"/>
+        </w:rPr>
+        <w:t xml:space="preserve">” order by </w:t>
+      </w:r>
+      <w:r>
+        <w:rPr>
+          <w:rFonts w:ascii="Times New Roman" w:eastAsia="Times New Roman" w:hAnsi="Times New Roman" w:cs="Times New Roman"/>
+          <w:i/>
+          <w:sz w:val="28"/>
+          <w:szCs w:val="28"/>
+          <w:lang w:val="en-US"/>
+        </w:rPr>
+        <w:t>rewarding_year</w:t>
+      </w:r>
+      <w:r>
+        <w:rPr>
+          <w:rFonts w:ascii="Times New Roman" w:eastAsia="Times New Roman" w:hAnsi="Times New Roman" w:cs="Times New Roman"/>
+          <w:i/>
+          <w:sz w:val="28"/>
+          <w:szCs w:val="28"/>
+          <w:lang w:val="en-US"/>
+        </w:rPr>
+        <w:t xml:space="preserve"> limit 1)) and </w:t>
+      </w:r>
+      <w:r>
+        <w:rPr>
+          <w:rFonts w:ascii="Times New Roman" w:eastAsia="Times New Roman" w:hAnsi="Times New Roman" w:cs="Times New Roman"/>
+          <w:i/>
+          <w:sz w:val="28"/>
+          <w:szCs w:val="28"/>
+          <w:lang w:val="en-US"/>
+        </w:rPr>
+        <w:t>screenwriter_</w:t>
+      </w:r>
+      <w:r>
+        <w:rPr>
+          <w:rFonts w:ascii="Times New Roman" w:eastAsia="Times New Roman" w:hAnsi="Times New Roman" w:cs="Times New Roman"/>
+          <w:i/>
+          <w:sz w:val="28"/>
+          <w:szCs w:val="28"/>
+          <w:lang w:val="en-US"/>
+        </w:rPr>
+        <w:t>id</w:t>
+      </w:r>
+      <w:r>
+        <w:rPr>
+          <w:rFonts w:ascii="Times New Roman" w:eastAsia="Times New Roman" w:hAnsi="Times New Roman" w:cs="Times New Roman"/>
+          <w:i/>
+          <w:sz w:val="28"/>
+          <w:szCs w:val="28"/>
+          <w:lang w:val="en-US"/>
+        </w:rPr>
+        <w:t xml:space="preserve"> = (</w:t>
+      </w:r>
+      <w:r>
+        <w:rPr>
+          <w:rFonts w:ascii="Times New Roman" w:eastAsia="Times New Roman" w:hAnsi="Times New Roman" w:cs="Times New Roman"/>
+          <w:i/>
+          <w:sz w:val="28"/>
+          <w:szCs w:val="28"/>
+          <w:lang w:val="en-US"/>
+        </w:rPr>
+        <w:t>select</w:t>
+      </w:r>
+      <w:r>
+        <w:rPr>
+          <w:rFonts w:ascii="Times New Roman" w:eastAsia="Times New Roman" w:hAnsi="Times New Roman" w:cs="Times New Roman"/>
+          <w:i/>
+          <w:sz w:val="28"/>
+          <w:szCs w:val="28"/>
+          <w:lang w:val="en-US"/>
+        </w:rPr>
+        <w:t xml:space="preserve"> screenwriter_</w:t>
+      </w:r>
+      <w:r>
+        <w:rPr>
+          <w:rFonts w:ascii="Times New Roman" w:eastAsia="Times New Roman" w:hAnsi="Times New Roman" w:cs="Times New Roman"/>
+          <w:i/>
+          <w:sz w:val="28"/>
+          <w:szCs w:val="28"/>
+          <w:lang w:val="en-US"/>
+        </w:rPr>
+        <w:t xml:space="preserve">id from films where film_id = (select film_id from </w:t>
+      </w:r>
+      <w:r>
+        <w:rPr>
+          <w:rFonts w:ascii="Times New Roman" w:eastAsia="Times New Roman" w:hAnsi="Times New Roman" w:cs="Times New Roman"/>
+          <w:i/>
+          <w:sz w:val="28"/>
+          <w:szCs w:val="28"/>
+          <w:lang w:val="en-US"/>
+        </w:rPr>
+        <w:t>rewardings_Oscar</w:t>
+      </w:r>
+      <w:r>
+        <w:rPr>
+          <w:rFonts w:ascii="Times New Roman" w:eastAsia="Times New Roman" w:hAnsi="Times New Roman" w:cs="Times New Roman"/>
+          <w:i/>
+          <w:sz w:val="28"/>
+          <w:szCs w:val="28"/>
+          <w:lang w:val="en-US"/>
+        </w:rPr>
+        <w:t xml:space="preserve"> where </w:t>
+      </w:r>
+      <w:r>
+        <w:rPr>
+          <w:rFonts w:ascii="Times New Roman" w:eastAsia="Times New Roman" w:hAnsi="Times New Roman" w:cs="Times New Roman"/>
+          <w:i/>
+          <w:sz w:val="28"/>
+          <w:szCs w:val="28"/>
+          <w:lang w:val="en-US"/>
+        </w:rPr>
+        <w:t>nomination</w:t>
+      </w:r>
+      <w:r>
+        <w:rPr>
+          <w:rFonts w:ascii="Times New Roman" w:eastAsia="Times New Roman" w:hAnsi="Times New Roman" w:cs="Times New Roman"/>
+          <w:i/>
+          <w:sz w:val="28"/>
+          <w:szCs w:val="28"/>
+          <w:lang w:val="en-US"/>
+        </w:rPr>
+        <w:t xml:space="preserve"> = “</w:t>
+      </w:r>
+      <w:r>
+        <w:rPr>
+          <w:rFonts w:ascii="Times New Roman" w:eastAsia="Times New Roman" w:hAnsi="Times New Roman" w:cs="Times New Roman"/>
+          <w:i/>
+          <w:sz w:val="28"/>
+          <w:szCs w:val="28"/>
+        </w:rPr>
+        <w:t>Лучшая</w:t>
+      </w:r>
+      <w:r>
+        <w:rPr>
+          <w:rFonts w:ascii="Times New Roman" w:eastAsia="Times New Roman" w:hAnsi="Times New Roman" w:cs="Times New Roman"/>
+          <w:i/>
+          <w:sz w:val="28"/>
+          <w:szCs w:val="28"/>
+          <w:lang w:val="en-US"/>
+        </w:rPr>
+        <w:t xml:space="preserve"> </w:t>
+      </w:r>
+      <w:r>
+        <w:rPr>
+          <w:rFonts w:ascii="Times New Roman" w:eastAsia="Times New Roman" w:hAnsi="Times New Roman" w:cs="Times New Roman"/>
+          <w:i/>
+          <w:sz w:val="28"/>
+          <w:szCs w:val="28"/>
+        </w:rPr>
+        <w:t>мужская</w:t>
+      </w:r>
+      <w:r>
+        <w:rPr>
+          <w:rFonts w:ascii="Times New Roman" w:eastAsia="Times New Roman" w:hAnsi="Times New Roman" w:cs="Times New Roman"/>
+          <w:i/>
+          <w:sz w:val="28"/>
+          <w:szCs w:val="28"/>
+          <w:lang w:val="en-US"/>
+        </w:rPr>
+        <w:t xml:space="preserve"> </w:t>
+      </w:r>
+      <w:r>
+        <w:rPr>
+          <w:rFonts w:ascii="Times New Roman" w:eastAsia="Times New Roman" w:hAnsi="Times New Roman" w:cs="Times New Roman"/>
+          <w:i/>
+          <w:sz w:val="28"/>
+          <w:szCs w:val="28"/>
+        </w:rPr>
+        <w:t>роль</w:t>
+      </w:r>
+      <w:r>
+        <w:rPr>
+          <w:rFonts w:ascii="Times New Roman" w:eastAsia="Times New Roman" w:hAnsi="Times New Roman" w:cs="Times New Roman"/>
+          <w:i/>
+          <w:sz w:val="28"/>
+          <w:szCs w:val="28"/>
+          <w:lang w:val="en-US"/>
+        </w:rPr>
+        <w:t xml:space="preserve">” order by </w:t>
+      </w:r>
+      <w:r>
+        <w:rPr>
+          <w:rFonts w:ascii="Times New Roman" w:eastAsia="Times New Roman" w:hAnsi="Times New Roman" w:cs="Times New Roman"/>
+          <w:i/>
+          <w:sz w:val="28"/>
+          <w:szCs w:val="28"/>
+          <w:lang w:val="en-US"/>
+        </w:rPr>
+        <w:t>rewarding_year</w:t>
+      </w:r>
+      <w:r>
+        <w:rPr>
+          <w:rFonts w:ascii="Times New Roman" w:eastAsia="Times New Roman" w:hAnsi="Times New Roman" w:cs="Times New Roman"/>
+          <w:i/>
+          <w:sz w:val="28"/>
+          <w:szCs w:val="28"/>
+          <w:lang w:val="en-US"/>
+        </w:rPr>
+        <w:t xml:space="preserve"> limit 1));</w:t>
+      </w:r>
+      <w:r>
+        <w:rPr>
+          <w:rFonts w:ascii="Times New Roman" w:eastAsia="Times New Roman" w:hAnsi="Times New Roman" w:cs="Times New Roman"/>
+          <w:sz w:val="28"/>
+          <w:szCs w:val="28"/>
+          <w:lang w:val="en-US"/>
+        </w:rPr>
+        <w:br/>
       </w:r>
     </w:p>
     <w:p>
@@ -5303,15 +5557,649 @@
           <w:rFonts w:ascii="Times New Roman" w:eastAsia="Times New Roman" w:hAnsi="Times New Roman" w:cs="Times New Roman"/>
           <w:sz w:val="28"/>
           <w:szCs w:val="28"/>
-        </w:rPr>
-      </w:pPr>
-      <w:r>
-        <w:rPr>
-          <w:rFonts w:ascii="Times New Roman" w:eastAsia="Times New Roman" w:hAnsi="Times New Roman" w:cs="Times New Roman"/>
-          <w:sz w:val="28"/>
-          <w:szCs w:val="28"/>
-        </w:rPr>
-        <w:t xml:space="preserve"> Отобрать первые 10 фильмов, снятых на территории Новой Зеландии, за участие в которых были получены Оскары</w:t>
+          <w:lang w:val="en-US"/>
+        </w:rPr>
+      </w:pPr>
+      <w:r>
+        <w:rPr>
+          <w:rFonts w:ascii="Times New Roman" w:eastAsia="Times New Roman" w:hAnsi="Times New Roman" w:cs="Times New Roman"/>
+          <w:sz w:val="28"/>
+          <w:szCs w:val="28"/>
+          <w:lang w:val="en-US"/>
+        </w:rPr>
+        <w:lastRenderedPageBreak/>
+        <w:t xml:space="preserve"> </w:t>
+      </w:r>
+      <w:r>
+        <w:rPr>
+          <w:rFonts w:ascii="Times New Roman" w:eastAsia="Times New Roman" w:hAnsi="Times New Roman" w:cs="Times New Roman"/>
+          <w:sz w:val="28"/>
+          <w:szCs w:val="28"/>
+        </w:rPr>
+        <w:t>Отобрать</w:t>
+      </w:r>
+      <w:r>
+        <w:rPr>
+          <w:rFonts w:ascii="Times New Roman" w:eastAsia="Times New Roman" w:hAnsi="Times New Roman" w:cs="Times New Roman"/>
+          <w:sz w:val="28"/>
+          <w:szCs w:val="28"/>
+          <w:lang w:val="en-US"/>
+        </w:rPr>
+        <w:t xml:space="preserve"> </w:t>
+      </w:r>
+      <w:r>
+        <w:rPr>
+          <w:rFonts w:ascii="Times New Roman" w:eastAsia="Times New Roman" w:hAnsi="Times New Roman" w:cs="Times New Roman"/>
+          <w:sz w:val="28"/>
+          <w:szCs w:val="28"/>
+        </w:rPr>
+        <w:t>первые</w:t>
+      </w:r>
+      <w:r>
+        <w:rPr>
+          <w:rFonts w:ascii="Times New Roman" w:eastAsia="Times New Roman" w:hAnsi="Times New Roman" w:cs="Times New Roman"/>
+          <w:sz w:val="28"/>
+          <w:szCs w:val="28"/>
+          <w:lang w:val="en-US"/>
+        </w:rPr>
+        <w:t xml:space="preserve"> 10 </w:t>
+      </w:r>
+      <w:r>
+        <w:rPr>
+          <w:rFonts w:ascii="Times New Roman" w:eastAsia="Times New Roman" w:hAnsi="Times New Roman" w:cs="Times New Roman"/>
+          <w:sz w:val="28"/>
+          <w:szCs w:val="28"/>
+        </w:rPr>
+        <w:t>фильмов</w:t>
+      </w:r>
+      <w:r>
+        <w:rPr>
+          <w:rFonts w:ascii="Times New Roman" w:eastAsia="Times New Roman" w:hAnsi="Times New Roman" w:cs="Times New Roman"/>
+          <w:sz w:val="28"/>
+          <w:szCs w:val="28"/>
+          <w:lang w:val="en-US"/>
+        </w:rPr>
+        <w:t xml:space="preserve">, </w:t>
+      </w:r>
+      <w:r>
+        <w:rPr>
+          <w:rFonts w:ascii="Times New Roman" w:eastAsia="Times New Roman" w:hAnsi="Times New Roman" w:cs="Times New Roman"/>
+          <w:sz w:val="28"/>
+          <w:szCs w:val="28"/>
+        </w:rPr>
+        <w:t>снятых</w:t>
+      </w:r>
+      <w:r>
+        <w:rPr>
+          <w:rFonts w:ascii="Times New Roman" w:eastAsia="Times New Roman" w:hAnsi="Times New Roman" w:cs="Times New Roman"/>
+          <w:sz w:val="28"/>
+          <w:szCs w:val="28"/>
+          <w:lang w:val="en-US"/>
+        </w:rPr>
+        <w:t xml:space="preserve"> </w:t>
+      </w:r>
+      <w:r>
+        <w:rPr>
+          <w:rFonts w:ascii="Times New Roman" w:eastAsia="Times New Roman" w:hAnsi="Times New Roman" w:cs="Times New Roman"/>
+          <w:sz w:val="28"/>
+          <w:szCs w:val="28"/>
+        </w:rPr>
+        <w:t>на</w:t>
+      </w:r>
+      <w:r>
+        <w:rPr>
+          <w:rFonts w:ascii="Times New Roman" w:eastAsia="Times New Roman" w:hAnsi="Times New Roman" w:cs="Times New Roman"/>
+          <w:sz w:val="28"/>
+          <w:szCs w:val="28"/>
+          <w:lang w:val="en-US"/>
+        </w:rPr>
+        <w:t xml:space="preserve"> </w:t>
+      </w:r>
+      <w:r>
+        <w:rPr>
+          <w:rFonts w:ascii="Times New Roman" w:eastAsia="Times New Roman" w:hAnsi="Times New Roman" w:cs="Times New Roman"/>
+          <w:sz w:val="28"/>
+          <w:szCs w:val="28"/>
+        </w:rPr>
+        <w:t>территории</w:t>
+      </w:r>
+      <w:r>
+        <w:rPr>
+          <w:rFonts w:ascii="Times New Roman" w:eastAsia="Times New Roman" w:hAnsi="Times New Roman" w:cs="Times New Roman"/>
+          <w:sz w:val="28"/>
+          <w:szCs w:val="28"/>
+          <w:lang w:val="en-US"/>
+        </w:rPr>
+        <w:t xml:space="preserve"> </w:t>
+      </w:r>
+      <w:r>
+        <w:rPr>
+          <w:rFonts w:ascii="Times New Roman" w:eastAsia="Times New Roman" w:hAnsi="Times New Roman" w:cs="Times New Roman"/>
+          <w:sz w:val="28"/>
+          <w:szCs w:val="28"/>
+        </w:rPr>
+        <w:t>Новой</w:t>
+      </w:r>
+      <w:r>
+        <w:rPr>
+          <w:rFonts w:ascii="Times New Roman" w:eastAsia="Times New Roman" w:hAnsi="Times New Roman" w:cs="Times New Roman"/>
+          <w:sz w:val="28"/>
+          <w:szCs w:val="28"/>
+          <w:lang w:val="en-US"/>
+        </w:rPr>
+        <w:t xml:space="preserve"> </w:t>
+      </w:r>
+      <w:r>
+        <w:rPr>
+          <w:rFonts w:ascii="Times New Roman" w:eastAsia="Times New Roman" w:hAnsi="Times New Roman" w:cs="Times New Roman"/>
+          <w:sz w:val="28"/>
+          <w:szCs w:val="28"/>
+        </w:rPr>
+        <w:t>Зеландии</w:t>
+      </w:r>
+      <w:r>
+        <w:rPr>
+          <w:rFonts w:ascii="Times New Roman" w:eastAsia="Times New Roman" w:hAnsi="Times New Roman" w:cs="Times New Roman"/>
+          <w:sz w:val="28"/>
+          <w:szCs w:val="28"/>
+          <w:lang w:val="en-US"/>
+        </w:rPr>
+        <w:t xml:space="preserve">, </w:t>
+      </w:r>
+      <w:r>
+        <w:rPr>
+          <w:rFonts w:ascii="Times New Roman" w:eastAsia="Times New Roman" w:hAnsi="Times New Roman" w:cs="Times New Roman"/>
+          <w:sz w:val="28"/>
+          <w:szCs w:val="28"/>
+        </w:rPr>
+        <w:t>за</w:t>
+      </w:r>
+      <w:r>
+        <w:rPr>
+          <w:rFonts w:ascii="Times New Roman" w:eastAsia="Times New Roman" w:hAnsi="Times New Roman" w:cs="Times New Roman"/>
+          <w:sz w:val="28"/>
+          <w:szCs w:val="28"/>
+          <w:lang w:val="en-US"/>
+        </w:rPr>
+        <w:t xml:space="preserve"> </w:t>
+      </w:r>
+      <w:r>
+        <w:rPr>
+          <w:rFonts w:ascii="Times New Roman" w:eastAsia="Times New Roman" w:hAnsi="Times New Roman" w:cs="Times New Roman"/>
+          <w:sz w:val="28"/>
+          <w:szCs w:val="28"/>
+        </w:rPr>
+        <w:t>участие</w:t>
+      </w:r>
+      <w:r>
+        <w:rPr>
+          <w:rFonts w:ascii="Times New Roman" w:eastAsia="Times New Roman" w:hAnsi="Times New Roman" w:cs="Times New Roman"/>
+          <w:sz w:val="28"/>
+          <w:szCs w:val="28"/>
+          <w:lang w:val="en-US"/>
+        </w:rPr>
+        <w:t xml:space="preserve"> </w:t>
+      </w:r>
+      <w:r>
+        <w:rPr>
+          <w:rFonts w:ascii="Times New Roman" w:eastAsia="Times New Roman" w:hAnsi="Times New Roman" w:cs="Times New Roman"/>
+          <w:sz w:val="28"/>
+          <w:szCs w:val="28"/>
+        </w:rPr>
+        <w:t>в</w:t>
+      </w:r>
+      <w:r>
+        <w:rPr>
+          <w:rFonts w:ascii="Times New Roman" w:eastAsia="Times New Roman" w:hAnsi="Times New Roman" w:cs="Times New Roman"/>
+          <w:sz w:val="28"/>
+          <w:szCs w:val="28"/>
+          <w:lang w:val="en-US"/>
+        </w:rPr>
+        <w:t xml:space="preserve"> </w:t>
+      </w:r>
+      <w:r>
+        <w:rPr>
+          <w:rFonts w:ascii="Times New Roman" w:eastAsia="Times New Roman" w:hAnsi="Times New Roman" w:cs="Times New Roman"/>
+          <w:sz w:val="28"/>
+          <w:szCs w:val="28"/>
+        </w:rPr>
+        <w:t>которых</w:t>
+      </w:r>
+      <w:r>
+        <w:rPr>
+          <w:rFonts w:ascii="Times New Roman" w:eastAsia="Times New Roman" w:hAnsi="Times New Roman" w:cs="Times New Roman"/>
+          <w:sz w:val="28"/>
+          <w:szCs w:val="28"/>
+          <w:lang w:val="en-US"/>
+        </w:rPr>
+        <w:t xml:space="preserve"> </w:t>
+      </w:r>
+      <w:r>
+        <w:rPr>
+          <w:rFonts w:ascii="Times New Roman" w:eastAsia="Times New Roman" w:hAnsi="Times New Roman" w:cs="Times New Roman"/>
+          <w:sz w:val="28"/>
+          <w:szCs w:val="28"/>
+        </w:rPr>
+        <w:t>были</w:t>
+      </w:r>
+      <w:r>
+        <w:rPr>
+          <w:rFonts w:ascii="Times New Roman" w:eastAsia="Times New Roman" w:hAnsi="Times New Roman" w:cs="Times New Roman"/>
+          <w:sz w:val="28"/>
+          <w:szCs w:val="28"/>
+          <w:lang w:val="en-US"/>
+        </w:rPr>
+        <w:t xml:space="preserve"> </w:t>
+      </w:r>
+      <w:r>
+        <w:rPr>
+          <w:rFonts w:ascii="Times New Roman" w:eastAsia="Times New Roman" w:hAnsi="Times New Roman" w:cs="Times New Roman"/>
+          <w:sz w:val="28"/>
+          <w:szCs w:val="28"/>
+        </w:rPr>
+        <w:t>получены</w:t>
+      </w:r>
+      <w:r>
+        <w:rPr>
+          <w:rFonts w:ascii="Times New Roman" w:eastAsia="Times New Roman" w:hAnsi="Times New Roman" w:cs="Times New Roman"/>
+          <w:sz w:val="28"/>
+          <w:szCs w:val="28"/>
+          <w:lang w:val="en-US"/>
+        </w:rPr>
+        <w:t xml:space="preserve"> </w:t>
+      </w:r>
+      <w:r>
+        <w:rPr>
+          <w:rFonts w:ascii="Times New Roman" w:eastAsia="Times New Roman" w:hAnsi="Times New Roman" w:cs="Times New Roman"/>
+          <w:sz w:val="28"/>
+          <w:szCs w:val="28"/>
+        </w:rPr>
+        <w:t>Оскары</w:t>
+      </w:r>
+      <w:r>
+        <w:rPr>
+          <w:rFonts w:ascii="Times New Roman" w:eastAsia="Times New Roman" w:hAnsi="Times New Roman" w:cs="Times New Roman"/>
+          <w:sz w:val="28"/>
+          <w:szCs w:val="28"/>
+          <w:lang w:val="en-US"/>
+        </w:rPr>
+        <w:br/>
+      </w:r>
+      <w:r>
+        <w:rPr>
+          <w:rFonts w:ascii="Times New Roman" w:eastAsia="Times New Roman" w:hAnsi="Times New Roman" w:cs="Times New Roman"/>
+          <w:sz w:val="28"/>
+          <w:szCs w:val="28"/>
+          <w:lang w:val="en-US"/>
+        </w:rPr>
+        <w:br/>
+      </w:r>
+      <w:r>
+        <w:rPr>
+          <w:rFonts w:ascii="Times New Roman" w:eastAsia="Times New Roman" w:hAnsi="Times New Roman" w:cs="Times New Roman"/>
+          <w:i/>
+          <w:sz w:val="28"/>
+          <w:szCs w:val="28"/>
+          <w:lang w:val="en-US"/>
+        </w:rPr>
+        <w:t>select</w:t>
+      </w:r>
+      <w:r>
+        <w:rPr>
+          <w:rFonts w:ascii="Times New Roman" w:eastAsia="Times New Roman" w:hAnsi="Times New Roman" w:cs="Times New Roman"/>
+          <w:i/>
+          <w:sz w:val="28"/>
+          <w:szCs w:val="28"/>
+          <w:lang w:val="en-US"/>
+        </w:rPr>
+        <w:t xml:space="preserve"> </w:t>
+      </w:r>
+      <w:r>
+        <w:rPr>
+          <w:rFonts w:ascii="Times New Roman" w:eastAsia="Times New Roman" w:hAnsi="Times New Roman" w:cs="Times New Roman"/>
+          <w:i/>
+          <w:sz w:val="28"/>
+          <w:szCs w:val="28"/>
+          <w:lang w:val="en-US"/>
+        </w:rPr>
+        <w:t>film</w:t>
+      </w:r>
+      <w:r>
+        <w:rPr>
+          <w:rFonts w:ascii="Times New Roman" w:eastAsia="Times New Roman" w:hAnsi="Times New Roman" w:cs="Times New Roman"/>
+          <w:i/>
+          <w:sz w:val="28"/>
+          <w:szCs w:val="28"/>
+          <w:lang w:val="en-US"/>
+        </w:rPr>
+        <w:t>_</w:t>
+      </w:r>
+      <w:r>
+        <w:rPr>
+          <w:rFonts w:ascii="Times New Roman" w:eastAsia="Times New Roman" w:hAnsi="Times New Roman" w:cs="Times New Roman"/>
+          <w:i/>
+          <w:sz w:val="28"/>
+          <w:szCs w:val="28"/>
+          <w:lang w:val="en-US"/>
+        </w:rPr>
+        <w:t>name</w:t>
+      </w:r>
+      <w:r>
+        <w:rPr>
+          <w:rFonts w:ascii="Times New Roman" w:eastAsia="Times New Roman" w:hAnsi="Times New Roman" w:cs="Times New Roman"/>
+          <w:i/>
+          <w:sz w:val="28"/>
+          <w:szCs w:val="28"/>
+          <w:lang w:val="en-US"/>
+        </w:rPr>
+        <w:t xml:space="preserve"> </w:t>
+      </w:r>
+      <w:r>
+        <w:rPr>
+          <w:rFonts w:ascii="Times New Roman" w:eastAsia="Times New Roman" w:hAnsi="Times New Roman" w:cs="Times New Roman"/>
+          <w:i/>
+          <w:sz w:val="28"/>
+          <w:szCs w:val="28"/>
+          <w:lang w:val="en-US"/>
+        </w:rPr>
+        <w:t>from</w:t>
+      </w:r>
+      <w:r>
+        <w:rPr>
+          <w:rFonts w:ascii="Times New Roman" w:eastAsia="Times New Roman" w:hAnsi="Times New Roman" w:cs="Times New Roman"/>
+          <w:i/>
+          <w:sz w:val="28"/>
+          <w:szCs w:val="28"/>
+          <w:lang w:val="en-US"/>
+        </w:rPr>
+        <w:t xml:space="preserve"> </w:t>
+      </w:r>
+      <w:r>
+        <w:rPr>
+          <w:rFonts w:ascii="Times New Roman" w:eastAsia="Times New Roman" w:hAnsi="Times New Roman" w:cs="Times New Roman"/>
+          <w:i/>
+          <w:sz w:val="28"/>
+          <w:szCs w:val="28"/>
+          <w:lang w:val="en-US"/>
+        </w:rPr>
+        <w:t>films</w:t>
+      </w:r>
+      <w:r>
+        <w:rPr>
+          <w:rFonts w:ascii="Times New Roman" w:eastAsia="Times New Roman" w:hAnsi="Times New Roman" w:cs="Times New Roman"/>
+          <w:i/>
+          <w:sz w:val="28"/>
+          <w:szCs w:val="28"/>
+          <w:lang w:val="en-US"/>
+        </w:rPr>
+        <w:t xml:space="preserve"> </w:t>
+      </w:r>
+      <w:r>
+        <w:rPr>
+          <w:rFonts w:ascii="Times New Roman" w:eastAsia="Times New Roman" w:hAnsi="Times New Roman" w:cs="Times New Roman"/>
+          <w:i/>
+          <w:sz w:val="28"/>
+          <w:szCs w:val="28"/>
+          <w:lang w:val="en-US"/>
+        </w:rPr>
+        <w:t>where</w:t>
+      </w:r>
+      <w:r>
+        <w:rPr>
+          <w:rFonts w:ascii="Times New Roman" w:eastAsia="Times New Roman" w:hAnsi="Times New Roman" w:cs="Times New Roman"/>
+          <w:i/>
+          <w:sz w:val="28"/>
+          <w:szCs w:val="28"/>
+          <w:lang w:val="en-US"/>
+        </w:rPr>
+        <w:t xml:space="preserve"> </w:t>
+      </w:r>
+      <w:r>
+        <w:rPr>
+          <w:rFonts w:ascii="Times New Roman" w:eastAsia="Times New Roman" w:hAnsi="Times New Roman" w:cs="Times New Roman"/>
+          <w:i/>
+          <w:sz w:val="28"/>
+          <w:szCs w:val="28"/>
+          <w:lang w:val="en-US"/>
+        </w:rPr>
+        <w:t>film</w:t>
+      </w:r>
+      <w:r>
+        <w:rPr>
+          <w:rFonts w:ascii="Times New Roman" w:eastAsia="Times New Roman" w:hAnsi="Times New Roman" w:cs="Times New Roman"/>
+          <w:i/>
+          <w:sz w:val="28"/>
+          <w:szCs w:val="28"/>
+          <w:lang w:val="en-US"/>
+        </w:rPr>
+        <w:t>_</w:t>
+      </w:r>
+      <w:r>
+        <w:rPr>
+          <w:rFonts w:ascii="Times New Roman" w:eastAsia="Times New Roman" w:hAnsi="Times New Roman" w:cs="Times New Roman"/>
+          <w:i/>
+          <w:sz w:val="28"/>
+          <w:szCs w:val="28"/>
+          <w:lang w:val="en-US"/>
+        </w:rPr>
+        <w:t>id</w:t>
+      </w:r>
+      <w:r>
+        <w:rPr>
+          <w:rFonts w:ascii="Times New Roman" w:eastAsia="Times New Roman" w:hAnsi="Times New Roman" w:cs="Times New Roman"/>
+          <w:i/>
+          <w:sz w:val="28"/>
+          <w:szCs w:val="28"/>
+          <w:lang w:val="en-US"/>
+        </w:rPr>
+        <w:t xml:space="preserve"> </w:t>
+      </w:r>
+      <w:r>
+        <w:rPr>
+          <w:rFonts w:ascii="Times New Roman" w:eastAsia="Times New Roman" w:hAnsi="Times New Roman" w:cs="Times New Roman"/>
+          <w:i/>
+          <w:sz w:val="28"/>
+          <w:szCs w:val="28"/>
+          <w:lang w:val="en-US"/>
+        </w:rPr>
+        <w:t>in</w:t>
+      </w:r>
+      <w:r>
+        <w:rPr>
+          <w:rFonts w:ascii="Times New Roman" w:eastAsia="Times New Roman" w:hAnsi="Times New Roman" w:cs="Times New Roman"/>
+          <w:i/>
+          <w:sz w:val="28"/>
+          <w:szCs w:val="28"/>
+          <w:lang w:val="en-US"/>
+        </w:rPr>
+        <w:t xml:space="preserve"> (</w:t>
+      </w:r>
+      <w:r>
+        <w:rPr>
+          <w:rFonts w:ascii="Times New Roman" w:eastAsia="Times New Roman" w:hAnsi="Times New Roman" w:cs="Times New Roman"/>
+          <w:i/>
+          <w:sz w:val="28"/>
+          <w:szCs w:val="28"/>
+          <w:lang w:val="en-US"/>
+        </w:rPr>
+        <w:t>select</w:t>
+      </w:r>
+      <w:r>
+        <w:rPr>
+          <w:rFonts w:ascii="Times New Roman" w:eastAsia="Times New Roman" w:hAnsi="Times New Roman" w:cs="Times New Roman"/>
+          <w:i/>
+          <w:sz w:val="28"/>
+          <w:szCs w:val="28"/>
+          <w:lang w:val="en-US"/>
+        </w:rPr>
+        <w:t xml:space="preserve"> </w:t>
+      </w:r>
+      <w:r>
+        <w:rPr>
+          <w:rFonts w:ascii="Times New Roman" w:eastAsia="Times New Roman" w:hAnsi="Times New Roman" w:cs="Times New Roman"/>
+          <w:i/>
+          <w:sz w:val="28"/>
+          <w:szCs w:val="28"/>
+          <w:lang w:val="en-US"/>
+        </w:rPr>
+        <w:t>film</w:t>
+      </w:r>
+      <w:r>
+        <w:rPr>
+          <w:rFonts w:ascii="Times New Roman" w:eastAsia="Times New Roman" w:hAnsi="Times New Roman" w:cs="Times New Roman"/>
+          <w:i/>
+          <w:sz w:val="28"/>
+          <w:szCs w:val="28"/>
+          <w:lang w:val="en-US"/>
+        </w:rPr>
+        <w:t>_</w:t>
+      </w:r>
+      <w:r>
+        <w:rPr>
+          <w:rFonts w:ascii="Times New Roman" w:eastAsia="Times New Roman" w:hAnsi="Times New Roman" w:cs="Times New Roman"/>
+          <w:i/>
+          <w:sz w:val="28"/>
+          <w:szCs w:val="28"/>
+          <w:lang w:val="en-US"/>
+        </w:rPr>
+        <w:t>id</w:t>
+      </w:r>
+      <w:r>
+        <w:rPr>
+          <w:rFonts w:ascii="Times New Roman" w:eastAsia="Times New Roman" w:hAnsi="Times New Roman" w:cs="Times New Roman"/>
+          <w:i/>
+          <w:sz w:val="28"/>
+          <w:szCs w:val="28"/>
+          <w:lang w:val="en-US"/>
+        </w:rPr>
+        <w:t xml:space="preserve"> </w:t>
+      </w:r>
+      <w:r>
+        <w:rPr>
+          <w:rFonts w:ascii="Times New Roman" w:eastAsia="Times New Roman" w:hAnsi="Times New Roman" w:cs="Times New Roman"/>
+          <w:i/>
+          <w:sz w:val="28"/>
+          <w:szCs w:val="28"/>
+          <w:lang w:val="en-US"/>
+        </w:rPr>
+        <w:t>from</w:t>
+      </w:r>
+      <w:r>
+        <w:rPr>
+          <w:rFonts w:ascii="Times New Roman" w:eastAsia="Times New Roman" w:hAnsi="Times New Roman" w:cs="Times New Roman"/>
+          <w:i/>
+          <w:sz w:val="28"/>
+          <w:szCs w:val="28"/>
+          <w:lang w:val="en-US"/>
+        </w:rPr>
+        <w:t xml:space="preserve"> </w:t>
+      </w:r>
+      <w:r>
+        <w:rPr>
+          <w:rFonts w:ascii="Times New Roman" w:eastAsia="Times New Roman" w:hAnsi="Times New Roman" w:cs="Times New Roman"/>
+          <w:i/>
+          <w:sz w:val="28"/>
+          <w:szCs w:val="28"/>
+          <w:lang w:val="en-US"/>
+        </w:rPr>
+        <w:t>rewardings_Oscar</w:t>
+      </w:r>
+      <w:r>
+        <w:rPr>
+          <w:rFonts w:ascii="Times New Roman" w:eastAsia="Times New Roman" w:hAnsi="Times New Roman" w:cs="Times New Roman"/>
+          <w:i/>
+          <w:sz w:val="28"/>
+          <w:szCs w:val="28"/>
+          <w:lang w:val="en-US"/>
+        </w:rPr>
+        <w:t xml:space="preserve">) and </w:t>
+      </w:r>
+      <w:r>
+        <w:rPr>
+          <w:rFonts w:ascii="Times New Roman" w:eastAsia="Times New Roman" w:hAnsi="Times New Roman" w:cs="Times New Roman"/>
+          <w:i/>
+          <w:sz w:val="28"/>
+          <w:szCs w:val="28"/>
+          <w:lang w:val="en-US"/>
+        </w:rPr>
+        <w:t>country_id</w:t>
+      </w:r>
+      <w:r>
+        <w:rPr>
+          <w:rFonts w:ascii="Times New Roman" w:eastAsia="Times New Roman" w:hAnsi="Times New Roman" w:cs="Times New Roman"/>
+          <w:i/>
+          <w:sz w:val="28"/>
+          <w:szCs w:val="28"/>
+          <w:lang w:val="en-US"/>
+        </w:rPr>
+        <w:t xml:space="preserve"> = (select </w:t>
+      </w:r>
+      <w:r>
+        <w:rPr>
+          <w:rFonts w:ascii="Times New Roman" w:eastAsia="Times New Roman" w:hAnsi="Times New Roman" w:cs="Times New Roman"/>
+          <w:i/>
+          <w:sz w:val="28"/>
+          <w:szCs w:val="28"/>
+          <w:lang w:val="en-US"/>
+        </w:rPr>
+        <w:t>country_id</w:t>
+      </w:r>
+      <w:r>
+        <w:rPr>
+          <w:rFonts w:ascii="Times New Roman" w:eastAsia="Times New Roman" w:hAnsi="Times New Roman" w:cs="Times New Roman"/>
+          <w:i/>
+          <w:sz w:val="28"/>
+          <w:szCs w:val="28"/>
+          <w:lang w:val="en-US"/>
+        </w:rPr>
+        <w:t xml:space="preserve"> from countries where country_name = “</w:t>
+      </w:r>
+      <w:r>
+        <w:rPr>
+          <w:rFonts w:ascii="Times New Roman" w:eastAsia="Times New Roman" w:hAnsi="Times New Roman" w:cs="Times New Roman"/>
+          <w:i/>
+          <w:sz w:val="28"/>
+          <w:szCs w:val="28"/>
+        </w:rPr>
+        <w:t>Новая</w:t>
+      </w:r>
+      <w:r>
+        <w:rPr>
+          <w:rFonts w:ascii="Times New Roman" w:eastAsia="Times New Roman" w:hAnsi="Times New Roman" w:cs="Times New Roman"/>
+          <w:i/>
+          <w:sz w:val="28"/>
+          <w:szCs w:val="28"/>
+          <w:lang w:val="en-US"/>
+        </w:rPr>
+        <w:t xml:space="preserve"> </w:t>
+      </w:r>
+      <w:r>
+        <w:rPr>
+          <w:rFonts w:ascii="Times New Roman" w:eastAsia="Times New Roman" w:hAnsi="Times New Roman" w:cs="Times New Roman"/>
+          <w:i/>
+          <w:sz w:val="28"/>
+          <w:szCs w:val="28"/>
+        </w:rPr>
+        <w:t>Зеландия</w:t>
+      </w:r>
+      <w:r>
+        <w:rPr>
+          <w:rFonts w:ascii="Times New Roman" w:eastAsia="Times New Roman" w:hAnsi="Times New Roman" w:cs="Times New Roman"/>
+          <w:i/>
+          <w:sz w:val="28"/>
+          <w:szCs w:val="28"/>
+          <w:lang w:val="en-US"/>
+        </w:rPr>
+        <w:t>”);</w:t>
+      </w:r>
+      <w:r>
+        <w:rPr>
+          <w:rFonts w:ascii="Times New Roman" w:eastAsia="Times New Roman" w:hAnsi="Times New Roman" w:cs="Times New Roman"/>
+          <w:sz w:val="28"/>
+          <w:szCs w:val="28"/>
+          <w:lang w:val="en-US"/>
+        </w:rPr>
+        <w:br/>
       </w:r>
     </w:p>
     <w:p>
@@ -5325,15 +6213,328 @@
           <w:rFonts w:ascii="Times New Roman" w:eastAsia="Times New Roman" w:hAnsi="Times New Roman" w:cs="Times New Roman"/>
           <w:sz w:val="28"/>
           <w:szCs w:val="28"/>
-        </w:rPr>
-      </w:pPr>
-      <w:r>
-        <w:rPr>
-          <w:rFonts w:ascii="Times New Roman" w:eastAsia="Times New Roman" w:hAnsi="Times New Roman" w:cs="Times New Roman"/>
-          <w:sz w:val="28"/>
-          <w:szCs w:val="28"/>
-        </w:rPr>
-        <w:t xml:space="preserve"> Вывести страну, на территории которой снято больше всего фильмов</w:t>
+          <w:lang w:val="en-US"/>
+        </w:rPr>
+      </w:pPr>
+      <w:r>
+        <w:rPr>
+          <w:rFonts w:ascii="Times New Roman" w:eastAsia="Times New Roman" w:hAnsi="Times New Roman" w:cs="Times New Roman"/>
+          <w:sz w:val="28"/>
+          <w:szCs w:val="28"/>
+          <w:lang w:val="en-US"/>
+        </w:rPr>
+        <w:t xml:space="preserve"> </w:t>
+      </w:r>
+      <w:r>
+        <w:rPr>
+          <w:rFonts w:ascii="Times New Roman" w:eastAsia="Times New Roman" w:hAnsi="Times New Roman" w:cs="Times New Roman"/>
+          <w:sz w:val="28"/>
+          <w:szCs w:val="28"/>
+        </w:rPr>
+        <w:t>Вывести</w:t>
+      </w:r>
+      <w:r>
+        <w:rPr>
+          <w:rFonts w:ascii="Times New Roman" w:eastAsia="Times New Roman" w:hAnsi="Times New Roman" w:cs="Times New Roman"/>
+          <w:sz w:val="28"/>
+          <w:szCs w:val="28"/>
+          <w:lang w:val="en-US"/>
+        </w:rPr>
+        <w:t xml:space="preserve"> </w:t>
+      </w:r>
+      <w:r>
+        <w:rPr>
+          <w:rFonts w:ascii="Times New Roman" w:eastAsia="Times New Roman" w:hAnsi="Times New Roman" w:cs="Times New Roman"/>
+          <w:sz w:val="28"/>
+          <w:szCs w:val="28"/>
+        </w:rPr>
+        <w:t>страну</w:t>
+      </w:r>
+      <w:r>
+        <w:rPr>
+          <w:rFonts w:ascii="Times New Roman" w:eastAsia="Times New Roman" w:hAnsi="Times New Roman" w:cs="Times New Roman"/>
+          <w:sz w:val="28"/>
+          <w:szCs w:val="28"/>
+          <w:lang w:val="en-US"/>
+        </w:rPr>
+        <w:t xml:space="preserve">, </w:t>
+      </w:r>
+      <w:r>
+        <w:rPr>
+          <w:rFonts w:ascii="Times New Roman" w:eastAsia="Times New Roman" w:hAnsi="Times New Roman" w:cs="Times New Roman"/>
+          <w:sz w:val="28"/>
+          <w:szCs w:val="28"/>
+        </w:rPr>
+        <w:t>на</w:t>
+      </w:r>
+      <w:r>
+        <w:rPr>
+          <w:rFonts w:ascii="Times New Roman" w:eastAsia="Times New Roman" w:hAnsi="Times New Roman" w:cs="Times New Roman"/>
+          <w:sz w:val="28"/>
+          <w:szCs w:val="28"/>
+          <w:lang w:val="en-US"/>
+        </w:rPr>
+        <w:t xml:space="preserve"> </w:t>
+      </w:r>
+      <w:r>
+        <w:rPr>
+          <w:rFonts w:ascii="Times New Roman" w:eastAsia="Times New Roman" w:hAnsi="Times New Roman" w:cs="Times New Roman"/>
+          <w:sz w:val="28"/>
+          <w:szCs w:val="28"/>
+        </w:rPr>
+        <w:t>территории</w:t>
+      </w:r>
+      <w:r>
+        <w:rPr>
+          <w:rFonts w:ascii="Times New Roman" w:eastAsia="Times New Roman" w:hAnsi="Times New Roman" w:cs="Times New Roman"/>
+          <w:sz w:val="28"/>
+          <w:szCs w:val="28"/>
+          <w:lang w:val="en-US"/>
+        </w:rPr>
+        <w:t xml:space="preserve"> </w:t>
+      </w:r>
+      <w:r>
+        <w:rPr>
+          <w:rFonts w:ascii="Times New Roman" w:eastAsia="Times New Roman" w:hAnsi="Times New Roman" w:cs="Times New Roman"/>
+          <w:sz w:val="28"/>
+          <w:szCs w:val="28"/>
+        </w:rPr>
+        <w:t>которой</w:t>
+      </w:r>
+      <w:r>
+        <w:rPr>
+          <w:rFonts w:ascii="Times New Roman" w:eastAsia="Times New Roman" w:hAnsi="Times New Roman" w:cs="Times New Roman"/>
+          <w:sz w:val="28"/>
+          <w:szCs w:val="28"/>
+          <w:lang w:val="en-US"/>
+        </w:rPr>
+        <w:t xml:space="preserve"> </w:t>
+      </w:r>
+      <w:r>
+        <w:rPr>
+          <w:rFonts w:ascii="Times New Roman" w:eastAsia="Times New Roman" w:hAnsi="Times New Roman" w:cs="Times New Roman"/>
+          <w:sz w:val="28"/>
+          <w:szCs w:val="28"/>
+        </w:rPr>
+        <w:t>снято</w:t>
+      </w:r>
+      <w:r>
+        <w:rPr>
+          <w:rFonts w:ascii="Times New Roman" w:eastAsia="Times New Roman" w:hAnsi="Times New Roman" w:cs="Times New Roman"/>
+          <w:sz w:val="28"/>
+          <w:szCs w:val="28"/>
+          <w:lang w:val="en-US"/>
+        </w:rPr>
+        <w:t xml:space="preserve"> </w:t>
+      </w:r>
+      <w:r>
+        <w:rPr>
+          <w:rFonts w:ascii="Times New Roman" w:eastAsia="Times New Roman" w:hAnsi="Times New Roman" w:cs="Times New Roman"/>
+          <w:sz w:val="28"/>
+          <w:szCs w:val="28"/>
+        </w:rPr>
+        <w:t>больше</w:t>
+      </w:r>
+      <w:r>
+        <w:rPr>
+          <w:rFonts w:ascii="Times New Roman" w:eastAsia="Times New Roman" w:hAnsi="Times New Roman" w:cs="Times New Roman"/>
+          <w:sz w:val="28"/>
+          <w:szCs w:val="28"/>
+          <w:lang w:val="en-US"/>
+        </w:rPr>
+        <w:t xml:space="preserve"> </w:t>
+      </w:r>
+      <w:r>
+        <w:rPr>
+          <w:rFonts w:ascii="Times New Roman" w:eastAsia="Times New Roman" w:hAnsi="Times New Roman" w:cs="Times New Roman"/>
+          <w:sz w:val="28"/>
+          <w:szCs w:val="28"/>
+        </w:rPr>
+        <w:t>всего</w:t>
+      </w:r>
+      <w:r>
+        <w:rPr>
+          <w:rFonts w:ascii="Times New Roman" w:eastAsia="Times New Roman" w:hAnsi="Times New Roman" w:cs="Times New Roman"/>
+          <w:sz w:val="28"/>
+          <w:szCs w:val="28"/>
+          <w:lang w:val="en-US"/>
+        </w:rPr>
+        <w:t xml:space="preserve"> </w:t>
+      </w:r>
+      <w:r>
+        <w:rPr>
+          <w:rFonts w:ascii="Times New Roman" w:eastAsia="Times New Roman" w:hAnsi="Times New Roman" w:cs="Times New Roman"/>
+          <w:sz w:val="28"/>
+          <w:szCs w:val="28"/>
+        </w:rPr>
+        <w:t>фильмов</w:t>
+      </w:r>
+      <w:r>
+        <w:rPr>
+          <w:rFonts w:ascii="Times New Roman" w:eastAsia="Times New Roman" w:hAnsi="Times New Roman" w:cs="Times New Roman"/>
+          <w:sz w:val="28"/>
+          <w:szCs w:val="28"/>
+          <w:lang w:val="en-US"/>
+        </w:rPr>
+        <w:br/>
+      </w:r>
+      <w:r>
+        <w:rPr>
+          <w:rFonts w:ascii="Times New Roman" w:eastAsia="Times New Roman" w:hAnsi="Times New Roman" w:cs="Times New Roman"/>
+          <w:sz w:val="28"/>
+          <w:szCs w:val="28"/>
+          <w:lang w:val="en-US"/>
+        </w:rPr>
+        <w:br/>
+      </w:r>
+      <w:r>
+        <w:rPr>
+          <w:rFonts w:ascii="Times New Roman" w:eastAsia="Times New Roman" w:hAnsi="Times New Roman" w:cs="Times New Roman"/>
+          <w:i/>
+          <w:sz w:val="28"/>
+          <w:szCs w:val="28"/>
+          <w:lang w:val="en-US"/>
+        </w:rPr>
+        <w:t>select country_name</w:t>
+      </w:r>
+      <w:r>
+        <w:rPr>
+          <w:rFonts w:ascii="Times New Roman" w:eastAsia="Times New Roman" w:hAnsi="Times New Roman" w:cs="Times New Roman"/>
+          <w:i/>
+          <w:sz w:val="28"/>
+          <w:szCs w:val="28"/>
+          <w:lang w:val="en-US"/>
+        </w:rPr>
+        <w:t>, (select</w:t>
+      </w:r>
+      <w:r>
+        <w:rPr>
+          <w:rFonts w:ascii="Times New Roman" w:eastAsia="Times New Roman" w:hAnsi="Times New Roman" w:cs="Times New Roman"/>
+          <w:i/>
+          <w:sz w:val="28"/>
+          <w:szCs w:val="28"/>
+          <w:lang w:val="en-US"/>
+        </w:rPr>
+        <w:t xml:space="preserve"> </w:t>
+      </w:r>
+      <w:r>
+        <w:rPr>
+          <w:rFonts w:ascii="Times New Roman" w:eastAsia="Times New Roman" w:hAnsi="Times New Roman" w:cs="Times New Roman"/>
+          <w:i/>
+          <w:sz w:val="28"/>
+          <w:szCs w:val="28"/>
+          <w:lang w:val="en-US"/>
+        </w:rPr>
+        <w:t>count(</w:t>
+      </w:r>
+      <w:r>
+        <w:rPr>
+          <w:rFonts w:ascii="Times New Roman" w:eastAsia="Times New Roman" w:hAnsi="Times New Roman" w:cs="Times New Roman"/>
+          <w:i/>
+          <w:sz w:val="28"/>
+          <w:szCs w:val="28"/>
+          <w:lang w:val="en-US"/>
+        </w:rPr>
+        <w:t>film_id</w:t>
+      </w:r>
+      <w:r>
+        <w:rPr>
+          <w:rFonts w:ascii="Times New Roman" w:eastAsia="Times New Roman" w:hAnsi="Times New Roman" w:cs="Times New Roman"/>
+          <w:i/>
+          <w:sz w:val="28"/>
+          <w:szCs w:val="28"/>
+          <w:lang w:val="en-US"/>
+        </w:rPr>
+        <w:t>) from films</w:t>
+      </w:r>
+      <w:r>
+        <w:rPr>
+          <w:rFonts w:ascii="Times New Roman" w:eastAsia="Times New Roman" w:hAnsi="Times New Roman" w:cs="Times New Roman"/>
+          <w:i/>
+          <w:sz w:val="28"/>
+          <w:szCs w:val="28"/>
+          <w:lang w:val="en-US"/>
+        </w:rPr>
+        <w:t xml:space="preserve"> as t2</w:t>
+      </w:r>
+      <w:r>
+        <w:rPr>
+          <w:rFonts w:ascii="Times New Roman" w:eastAsia="Times New Roman" w:hAnsi="Times New Roman" w:cs="Times New Roman"/>
+          <w:i/>
+          <w:sz w:val="28"/>
+          <w:szCs w:val="28"/>
+          <w:lang w:val="en-US"/>
+        </w:rPr>
+        <w:t xml:space="preserve"> where </w:t>
+      </w:r>
+      <w:r>
+        <w:rPr>
+          <w:rFonts w:ascii="Times New Roman" w:eastAsia="Times New Roman" w:hAnsi="Times New Roman" w:cs="Times New Roman"/>
+          <w:i/>
+          <w:sz w:val="28"/>
+          <w:szCs w:val="28"/>
+          <w:lang w:val="en-US"/>
+        </w:rPr>
+        <w:t>t2.country_id = t1.</w:t>
+      </w:r>
+      <w:r>
+        <w:rPr>
+          <w:rFonts w:ascii="Times New Roman" w:eastAsia="Times New Roman" w:hAnsi="Times New Roman" w:cs="Times New Roman"/>
+          <w:i/>
+          <w:sz w:val="28"/>
+          <w:szCs w:val="28"/>
+          <w:lang w:val="en-US"/>
+        </w:rPr>
+        <w:t>country_id )</w:t>
+      </w:r>
+      <w:r>
+        <w:rPr>
+          <w:rFonts w:ascii="Times New Roman" w:eastAsia="Times New Roman" w:hAnsi="Times New Roman" w:cs="Times New Roman"/>
+          <w:i/>
+          <w:sz w:val="28"/>
+          <w:szCs w:val="28"/>
+          <w:lang w:val="en-US"/>
+        </w:rPr>
+        <w:t xml:space="preserve"> as count </w:t>
+      </w:r>
+      <w:r>
+        <w:rPr>
+          <w:rFonts w:ascii="Times New Roman" w:eastAsia="Times New Roman" w:hAnsi="Times New Roman" w:cs="Times New Roman"/>
+          <w:i/>
+          <w:sz w:val="28"/>
+          <w:szCs w:val="28"/>
+          <w:lang w:val="en-US"/>
+        </w:rPr>
+        <w:t xml:space="preserve"> </w:t>
+      </w:r>
+      <w:r>
+        <w:rPr>
+          <w:rFonts w:ascii="Times New Roman" w:eastAsia="Times New Roman" w:hAnsi="Times New Roman" w:cs="Times New Roman"/>
+          <w:i/>
+          <w:sz w:val="28"/>
+          <w:szCs w:val="28"/>
+          <w:lang w:val="en-US"/>
+        </w:rPr>
+        <w:t>from countries</w:t>
+      </w:r>
+      <w:r>
+        <w:rPr>
+          <w:rFonts w:ascii="Times New Roman" w:eastAsia="Times New Roman" w:hAnsi="Times New Roman" w:cs="Times New Roman"/>
+          <w:i/>
+          <w:sz w:val="28"/>
+          <w:szCs w:val="28"/>
+          <w:lang w:val="en-US"/>
+        </w:rPr>
+        <w:t xml:space="preserve"> as t1;</w:t>
+      </w:r>
+      <w:r>
+        <w:rPr>
+          <w:rFonts w:ascii="Times New Roman" w:eastAsia="Times New Roman" w:hAnsi="Times New Roman" w:cs="Times New Roman"/>
+          <w:sz w:val="28"/>
+          <w:szCs w:val="28"/>
+          <w:lang w:val="en-US"/>
+        </w:rPr>
+        <w:br/>
       </w:r>
     </w:p>
     <w:p>
@@ -5347,15 +6548,372 @@
           <w:rFonts w:ascii="Times New Roman" w:eastAsia="Times New Roman" w:hAnsi="Times New Roman" w:cs="Times New Roman"/>
           <w:sz w:val="28"/>
           <w:szCs w:val="28"/>
-        </w:rPr>
-      </w:pPr>
-      <w:r>
-        <w:rPr>
-          <w:rFonts w:ascii="Times New Roman" w:eastAsia="Times New Roman" w:hAnsi="Times New Roman" w:cs="Times New Roman"/>
-          <w:sz w:val="28"/>
-          <w:szCs w:val="28"/>
-        </w:rPr>
-        <w:t xml:space="preserve"> Вывести "провальные" фильмы актера __ (фильмы, рейтинг которых ниже среднего)</w:t>
+          <w:lang w:val="en-US"/>
+        </w:rPr>
+      </w:pPr>
+      <w:r>
+        <w:rPr>
+          <w:rFonts w:ascii="Times New Roman" w:eastAsia="Times New Roman" w:hAnsi="Times New Roman" w:cs="Times New Roman"/>
+          <w:sz w:val="28"/>
+          <w:szCs w:val="28"/>
+          <w:lang w:val="en-US"/>
+        </w:rPr>
+        <w:t xml:space="preserve"> </w:t>
+      </w:r>
+      <w:r>
+        <w:rPr>
+          <w:rFonts w:ascii="Times New Roman" w:eastAsia="Times New Roman" w:hAnsi="Times New Roman" w:cs="Times New Roman"/>
+          <w:sz w:val="28"/>
+          <w:szCs w:val="28"/>
+        </w:rPr>
+        <w:t>Вывести</w:t>
+      </w:r>
+      <w:r>
+        <w:rPr>
+          <w:rFonts w:ascii="Times New Roman" w:eastAsia="Times New Roman" w:hAnsi="Times New Roman" w:cs="Times New Roman"/>
+          <w:sz w:val="28"/>
+          <w:szCs w:val="28"/>
+          <w:lang w:val="en-US"/>
+        </w:rPr>
+        <w:t xml:space="preserve"> "</w:t>
+      </w:r>
+      <w:r>
+        <w:rPr>
+          <w:rFonts w:ascii="Times New Roman" w:eastAsia="Times New Roman" w:hAnsi="Times New Roman" w:cs="Times New Roman"/>
+          <w:sz w:val="28"/>
+          <w:szCs w:val="28"/>
+        </w:rPr>
+        <w:t>провальные</w:t>
+      </w:r>
+      <w:r>
+        <w:rPr>
+          <w:rFonts w:ascii="Times New Roman" w:eastAsia="Times New Roman" w:hAnsi="Times New Roman" w:cs="Times New Roman"/>
+          <w:sz w:val="28"/>
+          <w:szCs w:val="28"/>
+          <w:lang w:val="en-US"/>
+        </w:rPr>
+        <w:t xml:space="preserve">" </w:t>
+      </w:r>
+      <w:r>
+        <w:rPr>
+          <w:rFonts w:ascii="Times New Roman" w:eastAsia="Times New Roman" w:hAnsi="Times New Roman" w:cs="Times New Roman"/>
+          <w:sz w:val="28"/>
+          <w:szCs w:val="28"/>
+        </w:rPr>
+        <w:t>фильмы</w:t>
+      </w:r>
+      <w:r>
+        <w:rPr>
+          <w:rFonts w:ascii="Times New Roman" w:eastAsia="Times New Roman" w:hAnsi="Times New Roman" w:cs="Times New Roman"/>
+          <w:sz w:val="28"/>
+          <w:szCs w:val="28"/>
+          <w:lang w:val="en-US"/>
+        </w:rPr>
+        <w:t xml:space="preserve"> </w:t>
+      </w:r>
+      <w:r>
+        <w:rPr>
+          <w:rFonts w:ascii="Times New Roman" w:eastAsia="Times New Roman" w:hAnsi="Times New Roman" w:cs="Times New Roman"/>
+          <w:sz w:val="28"/>
+          <w:szCs w:val="28"/>
+        </w:rPr>
+        <w:t>актера</w:t>
+      </w:r>
+      <w:r>
+        <w:rPr>
+          <w:rFonts w:ascii="Times New Roman" w:eastAsia="Times New Roman" w:hAnsi="Times New Roman" w:cs="Times New Roman"/>
+          <w:sz w:val="28"/>
+          <w:szCs w:val="28"/>
+          <w:lang w:val="en-US"/>
+        </w:rPr>
+        <w:t xml:space="preserve"> __ (</w:t>
+      </w:r>
+      <w:r>
+        <w:rPr>
+          <w:rFonts w:ascii="Times New Roman" w:eastAsia="Times New Roman" w:hAnsi="Times New Roman" w:cs="Times New Roman"/>
+          <w:sz w:val="28"/>
+          <w:szCs w:val="28"/>
+        </w:rPr>
+        <w:t>фильмы</w:t>
+      </w:r>
+      <w:r>
+        <w:rPr>
+          <w:rFonts w:ascii="Times New Roman" w:eastAsia="Times New Roman" w:hAnsi="Times New Roman" w:cs="Times New Roman"/>
+          <w:sz w:val="28"/>
+          <w:szCs w:val="28"/>
+          <w:lang w:val="en-US"/>
+        </w:rPr>
+        <w:t xml:space="preserve">, </w:t>
+      </w:r>
+      <w:r>
+        <w:rPr>
+          <w:rFonts w:ascii="Times New Roman" w:eastAsia="Times New Roman" w:hAnsi="Times New Roman" w:cs="Times New Roman"/>
+          <w:sz w:val="28"/>
+          <w:szCs w:val="28"/>
+        </w:rPr>
+        <w:t>рейтинг</w:t>
+      </w:r>
+      <w:r>
+        <w:rPr>
+          <w:rFonts w:ascii="Times New Roman" w:eastAsia="Times New Roman" w:hAnsi="Times New Roman" w:cs="Times New Roman"/>
+          <w:sz w:val="28"/>
+          <w:szCs w:val="28"/>
+          <w:lang w:val="en-US"/>
+        </w:rPr>
+        <w:t xml:space="preserve"> </w:t>
+      </w:r>
+      <w:r>
+        <w:rPr>
+          <w:rFonts w:ascii="Times New Roman" w:eastAsia="Times New Roman" w:hAnsi="Times New Roman" w:cs="Times New Roman"/>
+          <w:sz w:val="28"/>
+          <w:szCs w:val="28"/>
+        </w:rPr>
+        <w:t>которых</w:t>
+      </w:r>
+      <w:r>
+        <w:rPr>
+          <w:rFonts w:ascii="Times New Roman" w:eastAsia="Times New Roman" w:hAnsi="Times New Roman" w:cs="Times New Roman"/>
+          <w:sz w:val="28"/>
+          <w:szCs w:val="28"/>
+          <w:lang w:val="en-US"/>
+        </w:rPr>
+        <w:t xml:space="preserve"> </w:t>
+      </w:r>
+      <w:r>
+        <w:rPr>
+          <w:rFonts w:ascii="Times New Roman" w:eastAsia="Times New Roman" w:hAnsi="Times New Roman" w:cs="Times New Roman"/>
+          <w:sz w:val="28"/>
+          <w:szCs w:val="28"/>
+        </w:rPr>
+        <w:t>ниже</w:t>
+      </w:r>
+      <w:r>
+        <w:rPr>
+          <w:rFonts w:ascii="Times New Roman" w:eastAsia="Times New Roman" w:hAnsi="Times New Roman" w:cs="Times New Roman"/>
+          <w:sz w:val="28"/>
+          <w:szCs w:val="28"/>
+          <w:lang w:val="en-US"/>
+        </w:rPr>
+        <w:t xml:space="preserve"> </w:t>
+      </w:r>
+      <w:r>
+        <w:rPr>
+          <w:rFonts w:ascii="Times New Roman" w:eastAsia="Times New Roman" w:hAnsi="Times New Roman" w:cs="Times New Roman"/>
+          <w:sz w:val="28"/>
+          <w:szCs w:val="28"/>
+        </w:rPr>
+        <w:t>среднего</w:t>
+      </w:r>
+      <w:r>
+        <w:rPr>
+          <w:rFonts w:ascii="Times New Roman" w:eastAsia="Times New Roman" w:hAnsi="Times New Roman" w:cs="Times New Roman"/>
+          <w:sz w:val="28"/>
+          <w:szCs w:val="28"/>
+          <w:lang w:val="en-US"/>
+        </w:rPr>
+        <w:t>)</w:t>
+      </w:r>
+      <w:r>
+        <w:rPr>
+          <w:rFonts w:ascii="Times New Roman" w:eastAsia="Times New Roman" w:hAnsi="Times New Roman" w:cs="Times New Roman"/>
+          <w:sz w:val="28"/>
+          <w:szCs w:val="28"/>
+          <w:lang w:val="en-US"/>
+        </w:rPr>
+        <w:br/>
+      </w:r>
+      <w:r>
+        <w:rPr>
+          <w:rFonts w:ascii="Times New Roman" w:eastAsia="Times New Roman" w:hAnsi="Times New Roman" w:cs="Times New Roman"/>
+          <w:sz w:val="28"/>
+          <w:szCs w:val="28"/>
+          <w:lang w:val="en-US"/>
+        </w:rPr>
+        <w:br/>
+      </w:r>
+      <w:r>
+        <w:rPr>
+          <w:rFonts w:ascii="Times New Roman" w:eastAsia="Times New Roman" w:hAnsi="Times New Roman" w:cs="Times New Roman"/>
+          <w:i/>
+          <w:sz w:val="28"/>
+          <w:szCs w:val="28"/>
+          <w:lang w:val="en-US"/>
+        </w:rPr>
+        <w:t>select</w:t>
+      </w:r>
+      <w:r>
+        <w:rPr>
+          <w:rFonts w:ascii="Times New Roman" w:eastAsia="Times New Roman" w:hAnsi="Times New Roman" w:cs="Times New Roman"/>
+          <w:i/>
+          <w:sz w:val="28"/>
+          <w:szCs w:val="28"/>
+          <w:lang w:val="en-US"/>
+        </w:rPr>
+        <w:t xml:space="preserve"> </w:t>
+      </w:r>
+      <w:r>
+        <w:rPr>
+          <w:rFonts w:ascii="Times New Roman" w:eastAsia="Times New Roman" w:hAnsi="Times New Roman" w:cs="Times New Roman"/>
+          <w:i/>
+          <w:sz w:val="28"/>
+          <w:szCs w:val="28"/>
+          <w:lang w:val="en-US"/>
+        </w:rPr>
+        <w:t>film</w:t>
+      </w:r>
+      <w:r>
+        <w:rPr>
+          <w:rFonts w:ascii="Times New Roman" w:eastAsia="Times New Roman" w:hAnsi="Times New Roman" w:cs="Times New Roman"/>
+          <w:i/>
+          <w:sz w:val="28"/>
+          <w:szCs w:val="28"/>
+          <w:lang w:val="en-US"/>
+        </w:rPr>
+        <w:t>_</w:t>
+      </w:r>
+      <w:r>
+        <w:rPr>
+          <w:rFonts w:ascii="Times New Roman" w:eastAsia="Times New Roman" w:hAnsi="Times New Roman" w:cs="Times New Roman"/>
+          <w:i/>
+          <w:sz w:val="28"/>
+          <w:szCs w:val="28"/>
+          <w:lang w:val="en-US"/>
+        </w:rPr>
+        <w:t>name</w:t>
+      </w:r>
+      <w:r>
+        <w:rPr>
+          <w:rFonts w:ascii="Times New Roman" w:eastAsia="Times New Roman" w:hAnsi="Times New Roman" w:cs="Times New Roman"/>
+          <w:i/>
+          <w:sz w:val="28"/>
+          <w:szCs w:val="28"/>
+          <w:lang w:val="en-US"/>
+        </w:rPr>
+        <w:t xml:space="preserve"> </w:t>
+      </w:r>
+      <w:r>
+        <w:rPr>
+          <w:rFonts w:ascii="Times New Roman" w:eastAsia="Times New Roman" w:hAnsi="Times New Roman" w:cs="Times New Roman"/>
+          <w:i/>
+          <w:sz w:val="28"/>
+          <w:szCs w:val="28"/>
+          <w:lang w:val="en-US"/>
+        </w:rPr>
+        <w:t>from</w:t>
+      </w:r>
+      <w:r>
+        <w:rPr>
+          <w:rFonts w:ascii="Times New Roman" w:eastAsia="Times New Roman" w:hAnsi="Times New Roman" w:cs="Times New Roman"/>
+          <w:i/>
+          <w:sz w:val="28"/>
+          <w:szCs w:val="28"/>
+          <w:lang w:val="en-US"/>
+        </w:rPr>
+        <w:t xml:space="preserve"> </w:t>
+      </w:r>
+      <w:r>
+        <w:rPr>
+          <w:rFonts w:ascii="Times New Roman" w:eastAsia="Times New Roman" w:hAnsi="Times New Roman" w:cs="Times New Roman"/>
+          <w:i/>
+          <w:sz w:val="28"/>
+          <w:szCs w:val="28"/>
+          <w:lang w:val="en-US"/>
+        </w:rPr>
+        <w:t>films</w:t>
+      </w:r>
+      <w:r>
+        <w:rPr>
+          <w:rFonts w:ascii="Times New Roman" w:eastAsia="Times New Roman" w:hAnsi="Times New Roman" w:cs="Times New Roman"/>
+          <w:i/>
+          <w:sz w:val="28"/>
+          <w:szCs w:val="28"/>
+          <w:lang w:val="en-US"/>
+        </w:rPr>
+        <w:t xml:space="preserve"> </w:t>
+      </w:r>
+      <w:r>
+        <w:rPr>
+          <w:rFonts w:ascii="Times New Roman" w:eastAsia="Times New Roman" w:hAnsi="Times New Roman" w:cs="Times New Roman"/>
+          <w:i/>
+          <w:sz w:val="28"/>
+          <w:szCs w:val="28"/>
+          <w:lang w:val="en-US"/>
+        </w:rPr>
+        <w:t>where</w:t>
+      </w:r>
+      <w:r>
+        <w:rPr>
+          <w:rFonts w:ascii="Times New Roman" w:eastAsia="Times New Roman" w:hAnsi="Times New Roman" w:cs="Times New Roman"/>
+          <w:i/>
+          <w:sz w:val="28"/>
+          <w:szCs w:val="28"/>
+          <w:lang w:val="en-US"/>
+        </w:rPr>
+        <w:t xml:space="preserve"> </w:t>
+      </w:r>
+      <w:r>
+        <w:rPr>
+          <w:rFonts w:ascii="Times New Roman" w:eastAsia="Times New Roman" w:hAnsi="Times New Roman" w:cs="Times New Roman"/>
+          <w:i/>
+          <w:sz w:val="28"/>
+          <w:szCs w:val="28"/>
+          <w:lang w:val="en-US"/>
+        </w:rPr>
+        <w:t xml:space="preserve">film_id in (select film_id from actors_films where actor_id = (select actor_id from actors where actor_name = “” and actor_surname = “”)) group by rating having </w:t>
+      </w:r>
+      <w:r>
+        <w:rPr>
+          <w:rFonts w:ascii="Times New Roman" w:eastAsia="Times New Roman" w:hAnsi="Times New Roman" w:cs="Times New Roman"/>
+          <w:i/>
+          <w:sz w:val="28"/>
+          <w:szCs w:val="28"/>
+          <w:lang w:val="en-US"/>
+        </w:rPr>
+        <w:t xml:space="preserve">rating </w:t>
+      </w:r>
+      <w:r>
+        <w:rPr>
+          <w:rFonts w:ascii="Times New Roman" w:eastAsia="Times New Roman" w:hAnsi="Times New Roman" w:cs="Times New Roman"/>
+          <w:i/>
+          <w:sz w:val="28"/>
+          <w:szCs w:val="28"/>
+          <w:lang w:val="en-US"/>
+        </w:rPr>
+        <w:t xml:space="preserve">&lt; (select </w:t>
+      </w:r>
+      <w:proofErr w:type="spellStart"/>
+      <w:r>
+        <w:rPr>
+          <w:rFonts w:ascii="Times New Roman" w:eastAsia="Times New Roman" w:hAnsi="Times New Roman" w:cs="Times New Roman"/>
+          <w:i/>
+          <w:sz w:val="28"/>
+          <w:szCs w:val="28"/>
+          <w:lang w:val="en-US"/>
+        </w:rPr>
+        <w:t>avg</w:t>
+      </w:r>
+      <w:proofErr w:type="spellEnd"/>
+      <w:r>
+        <w:rPr>
+          <w:rFonts w:ascii="Times New Roman" w:eastAsia="Times New Roman" w:hAnsi="Times New Roman" w:cs="Times New Roman"/>
+          <w:i/>
+          <w:sz w:val="28"/>
+          <w:szCs w:val="28"/>
+          <w:lang w:val="en-US"/>
+        </w:rPr>
+        <w:t>(rating)</w:t>
+      </w:r>
+      <w:bookmarkStart w:id="0" w:name="_GoBack"/>
+      <w:bookmarkEnd w:id="0"/>
+      <w:r>
+        <w:rPr>
+          <w:rFonts w:ascii="Times New Roman" w:eastAsia="Times New Roman" w:hAnsi="Times New Roman" w:cs="Times New Roman"/>
+          <w:i/>
+          <w:sz w:val="28"/>
+          <w:szCs w:val="28"/>
+          <w:lang w:val="en-US"/>
+        </w:rPr>
+        <w:br/>
       </w:r>
     </w:p>
     <w:p>
@@ -5421,7 +6979,6 @@
           <w:sz w:val="28"/>
           <w:szCs w:val="28"/>
         </w:rPr>
-        <w:lastRenderedPageBreak/>
         <w:t xml:space="preserve"> Вывести всех актеров в порядке возрастания успешности (имеется в виду количество полученных наград)</w:t>
       </w:r>
     </w:p>
@@ -5598,6 +7155,7 @@
           <w:sz w:val="28"/>
           <w:szCs w:val="28"/>
         </w:rPr>
+        <w:lastRenderedPageBreak/>
         <w:t xml:space="preserve"> Отобрать всех актеров, игравших в фильмах с рейтингом, который выше среднего</w:t>
       </w:r>
     </w:p>
@@ -5642,7 +7200,25 @@
           <w:sz w:val="28"/>
           <w:szCs w:val="28"/>
         </w:rPr>
-        <w:t xml:space="preserve"> Выбрать все фильмы, в которых играли __(Джонни Депп) и __(Хелена Бонем-Картер), и жанр - фэнтези</w:t>
+        <w:t xml:space="preserve"> Выбрать все фильмы, в которых играли __(Джонни Депп) и __(Хелена </w:t>
+      </w:r>
+      <w:proofErr w:type="spellStart"/>
+      <w:r>
+        <w:rPr>
+          <w:rFonts w:ascii="Times New Roman" w:eastAsia="Times New Roman" w:hAnsi="Times New Roman" w:cs="Times New Roman"/>
+          <w:sz w:val="28"/>
+          <w:szCs w:val="28"/>
+        </w:rPr>
+        <w:t>Бонем</w:t>
+      </w:r>
+      <w:proofErr w:type="spellEnd"/>
+      <w:r>
+        <w:rPr>
+          <w:rFonts w:ascii="Times New Roman" w:eastAsia="Times New Roman" w:hAnsi="Times New Roman" w:cs="Times New Roman"/>
+          <w:sz w:val="28"/>
+          <w:szCs w:val="28"/>
+        </w:rPr>
+        <w:t>-Картер), и жанр - фэнтези</w:t>
       </w:r>
     </w:p>
     <w:p>
@@ -5664,7 +7240,25 @@
           <w:sz w:val="28"/>
           <w:szCs w:val="28"/>
         </w:rPr>
-        <w:t xml:space="preserve"> Вывести все страны, в которых снимались "оскороносные" фильмы</w:t>
+        <w:t xml:space="preserve"> Вывести все страны, в которых снимались "</w:t>
+      </w:r>
+      <w:proofErr w:type="spellStart"/>
+      <w:r>
+        <w:rPr>
+          <w:rFonts w:ascii="Times New Roman" w:eastAsia="Times New Roman" w:hAnsi="Times New Roman" w:cs="Times New Roman"/>
+          <w:sz w:val="28"/>
+          <w:szCs w:val="28"/>
+        </w:rPr>
+        <w:t>оскороносные</w:t>
+      </w:r>
+      <w:proofErr w:type="spellEnd"/>
+      <w:r>
+        <w:rPr>
+          <w:rFonts w:ascii="Times New Roman" w:eastAsia="Times New Roman" w:hAnsi="Times New Roman" w:cs="Times New Roman"/>
+          <w:sz w:val="28"/>
+          <w:szCs w:val="28"/>
+        </w:rPr>
+        <w:t>" фильмы</w:t>
       </w:r>
     </w:p>
     <w:p>
@@ -6427,6 +8021,7 @@
     <w:lsdException w:name="HTML Sample" w:semiHidden="1" w:unhideWhenUsed="1"/>
     <w:lsdException w:name="HTML Typewriter" w:semiHidden="1" w:unhideWhenUsed="1"/>
     <w:lsdException w:name="HTML Variable" w:semiHidden="1" w:unhideWhenUsed="1"/>
+    <w:lsdException w:name="Normal Table" w:semiHidden="1" w:unhideWhenUsed="1"/>
     <w:lsdException w:name="annotation subject" w:semiHidden="1" w:unhideWhenUsed="1"/>
     <w:lsdException w:name="No List" w:semiHidden="1" w:unhideWhenUsed="1"/>
     <w:lsdException w:name="Outline List 1" w:semiHidden="1" w:unhideWhenUsed="1"/>
@@ -6471,6 +8066,7 @@
     <w:lsdException w:name="Table Professional" w:semiHidden="1" w:unhideWhenUsed="1"/>
     <w:lsdException w:name="Table Subtle 1" w:semiHidden="1" w:unhideWhenUsed="1"/>
     <w:lsdException w:name="Table Subtle 2" w:semiHidden="1" w:unhideWhenUsed="1"/>
+    <w:lsdException w:name="Table Web 1" w:semiHidden="1" w:unhideWhenUsed="1"/>
     <w:lsdException w:name="Table Web 2" w:semiHidden="1" w:unhideWhenUsed="1"/>
     <w:lsdException w:name="Table Web 3" w:semiHidden="1" w:unhideWhenUsed="1"/>
     <w:lsdException w:name="Balloon Text" w:semiHidden="1" w:unhideWhenUsed="1"/>
